--- a/verslaglegging en presentaties/heuristics.docx
+++ b/verslaglegging en presentaties/heuristics.docx
@@ -227,43 +227,7 @@
           <w:b/>
           <w:highlight w:val="yellow"/>
         </w:rPr>
-        <w:t xml:space="preserve">Titel misschien veranderen misschien </w:t>
-      </w:r>
-      <w:proofErr w:type="spellStart"/>
-      <w:r>
-        <w:rPr>
-          <w:rFonts w:ascii="Times New Roman" w:hAnsi="Times New Roman" w:cs="Times New Roman"/>
-          <w:b/>
-          <w:highlight w:val="yellow"/>
-        </w:rPr>
-        <w:t>permutation</w:t>
-      </w:r>
-      <w:proofErr w:type="spellEnd"/>
-      <w:r>
-        <w:rPr>
-          <w:rFonts w:ascii="Times New Roman" w:hAnsi="Times New Roman" w:cs="Times New Roman"/>
-          <w:b/>
-          <w:highlight w:val="yellow"/>
-        </w:rPr>
-        <w:t xml:space="preserve"> </w:t>
-      </w:r>
-      <w:proofErr w:type="spellStart"/>
-      <w:r>
-        <w:rPr>
-          <w:rFonts w:ascii="Times New Roman" w:hAnsi="Times New Roman" w:cs="Times New Roman"/>
-          <w:b/>
-          <w:highlight w:val="yellow"/>
-        </w:rPr>
-        <w:t>sorting</w:t>
-      </w:r>
-      <w:proofErr w:type="spellEnd"/>
-      <w:r>
-        <w:rPr>
-          <w:rFonts w:ascii="Times New Roman" w:hAnsi="Times New Roman" w:cs="Times New Roman"/>
-          <w:b/>
-          <w:highlight w:val="yellow"/>
-        </w:rPr>
-        <w:t xml:space="preserve"> erin? </w:t>
+        <w:t xml:space="preserve">Titel misschien veranderen misschien permutation sorting erin? </w:t>
       </w:r>
       <w:r>
         <w:rPr>
@@ -279,97 +243,7 @@
           <w:b/>
           <w:highlight w:val="yellow"/>
         </w:rPr>
-        <w:t xml:space="preserve"> . </w:t>
-      </w:r>
-      <w:proofErr w:type="spellStart"/>
-      <w:r>
-        <w:rPr>
-          <w:rFonts w:ascii="Times New Roman" w:hAnsi="Times New Roman" w:cs="Times New Roman"/>
-          <w:b/>
-          <w:highlight w:val="yellow"/>
-        </w:rPr>
-        <w:t>what</w:t>
-      </w:r>
-      <w:proofErr w:type="spellEnd"/>
-      <w:r>
-        <w:rPr>
-          <w:rFonts w:ascii="Times New Roman" w:hAnsi="Times New Roman" w:cs="Times New Roman"/>
-          <w:b/>
-          <w:highlight w:val="yellow"/>
-        </w:rPr>
-        <w:t xml:space="preserve"> are </w:t>
-      </w:r>
-      <w:proofErr w:type="spellStart"/>
-      <w:r>
-        <w:rPr>
-          <w:rFonts w:ascii="Times New Roman" w:hAnsi="Times New Roman" w:cs="Times New Roman"/>
-          <w:b/>
-          <w:highlight w:val="yellow"/>
-        </w:rPr>
-        <w:t>permutation</w:t>
-      </w:r>
-      <w:proofErr w:type="spellEnd"/>
-      <w:r>
-        <w:rPr>
-          <w:rFonts w:ascii="Times New Roman" w:hAnsi="Times New Roman" w:cs="Times New Roman"/>
-          <w:b/>
-          <w:highlight w:val="yellow"/>
-        </w:rPr>
-        <w:t xml:space="preserve"> </w:t>
-      </w:r>
-      <w:proofErr w:type="spellStart"/>
-      <w:r>
-        <w:rPr>
-          <w:rFonts w:ascii="Times New Roman" w:hAnsi="Times New Roman" w:cs="Times New Roman"/>
-          <w:b/>
-          <w:highlight w:val="yellow"/>
-        </w:rPr>
-        <w:t>sorting</w:t>
-      </w:r>
-      <w:proofErr w:type="spellEnd"/>
-      <w:r>
-        <w:rPr>
-          <w:rFonts w:ascii="Times New Roman" w:hAnsi="Times New Roman" w:cs="Times New Roman"/>
-          <w:b/>
-          <w:highlight w:val="yellow"/>
-        </w:rPr>
-        <w:t xml:space="preserve"> </w:t>
-      </w:r>
-      <w:proofErr w:type="spellStart"/>
-      <w:r>
-        <w:rPr>
-          <w:rFonts w:ascii="Times New Roman" w:hAnsi="Times New Roman" w:cs="Times New Roman"/>
-          <w:b/>
-          <w:highlight w:val="yellow"/>
-        </w:rPr>
-        <w:t>problems</w:t>
-      </w:r>
-      <w:proofErr w:type="spellEnd"/>
-      <w:r>
-        <w:rPr>
-          <w:rFonts w:ascii="Times New Roman" w:hAnsi="Times New Roman" w:cs="Times New Roman"/>
-          <w:b/>
-          <w:highlight w:val="yellow"/>
-        </w:rPr>
-        <w:t xml:space="preserve"> hierin </w:t>
-      </w:r>
-      <w:proofErr w:type="gramStart"/>
-      <w:r>
-        <w:rPr>
-          <w:rFonts w:ascii="Times New Roman" w:hAnsi="Times New Roman" w:cs="Times New Roman"/>
-          <w:b/>
-          <w:highlight w:val="yellow"/>
-        </w:rPr>
-        <w:t>opnemen ?</w:t>
-      </w:r>
-      <w:proofErr w:type="gramEnd"/>
-      <w:r>
-        <w:rPr>
-          <w:rFonts w:ascii="Times New Roman" w:hAnsi="Times New Roman" w:cs="Times New Roman"/>
-          <w:b/>
-          <w:highlight w:val="yellow"/>
-        </w:rPr>
-        <w:t xml:space="preserve">? </w:t>
+        <w:t xml:space="preserve"> . what are permutation sorting problems hierin opnemen ?? </w:t>
       </w:r>
       <w:r>
         <w:rPr>
@@ -631,7 +505,7 @@
           <w:noProof/>
           <w:sz w:val="16"/>
           <w:szCs w:val="18"/>
-          <w:lang w:eastAsia="nl-NL"/>
+          <w:lang w:val="en-GB" w:eastAsia="en-GB"/>
         </w:rPr>
         <mc:AlternateContent>
           <mc:Choice Requires="wps">
@@ -1011,7 +885,7 @@
           <w:noProof/>
           <w:sz w:val="18"/>
           <w:szCs w:val="18"/>
-          <w:lang w:eastAsia="nl-NL"/>
+          <w:lang w:val="en-GB" w:eastAsia="en-GB"/>
         </w:rPr>
         <w:drawing>
           <wp:anchor distT="0" distB="0" distL="114300" distR="114300" simplePos="0" relativeHeight="251659264" behindDoc="0" locked="0" layoutInCell="1" allowOverlap="1" wp14:anchorId="56423EB1" wp14:editId="466BF99F">
@@ -1182,21 +1056,7 @@
           <w:rFonts w:ascii="Times New Roman" w:hAnsi="Times New Roman" w:cs="Times New Roman"/>
           <w:lang w:val="en-GB"/>
         </w:rPr>
-        <w:t xml:space="preserve"> In this study, we will analyse several methods to find </w:t>
-      </w:r>
-      <w:r>
-        <w:rPr>
-          <w:rFonts w:ascii="Times New Roman" w:hAnsi="Times New Roman" w:cs="Times New Roman"/>
-          <w:lang w:val="en-GB"/>
-        </w:rPr>
-        <w:t xml:space="preserve">pathways of </w:t>
-      </w:r>
-      <w:r>
-        <w:rPr>
-          <w:rFonts w:ascii="Times New Roman" w:hAnsi="Times New Roman" w:cs="Times New Roman"/>
-          <w:lang w:val="en-GB"/>
-        </w:rPr>
-        <w:t xml:space="preserve">maximum parsimony, thus focussing on trying to find the least numbers of flips to transfer the genome of </w:t>
+        <w:t xml:space="preserve"> In this study, we will analyse several methods to find pathways of maximum parsimony, thus focussing on trying to find the least numbers of flips to transfer the genome of </w:t>
       </w:r>
       <w:r>
         <w:rPr>
@@ -1322,14 +1182,7 @@
           <w:rFonts w:ascii="Times New Roman" w:hAnsi="Times New Roman" w:cs="Times New Roman"/>
           <w:lang w:val="en-GB"/>
         </w:rPr>
-        <w:t xml:space="preserve">genome </w:t>
-      </w:r>
-      <w:r>
-        <w:rPr>
-          <w:rFonts w:ascii="Times New Roman" w:hAnsi="Times New Roman" w:cs="Times New Roman"/>
-          <w:lang w:val="en-GB"/>
-        </w:rPr>
-        <w:t>can be put in any random order. The first place can have any of the 25 genes, the second place can be any of the 24 remaining genes, third place can be any of 23 remaining genes et cetera. So the number of possible states of the genome is 25*24*23*21… *2*1 = 25</w:t>
+        <w:t>genome can be put in any random order. The first place can have any of the 25 genes, the second place can be any of the 24 remaining genes, third place can be any of 23 remaining genes et cetera. So the number of possible states of the genome is 25*24*23*21… *2*1 = 25</w:t>
       </w:r>
       <w:proofErr w:type="gramStart"/>
       <w:r>
@@ -1345,14 +1198,7 @@
           <w:rFonts w:ascii="Times New Roman" w:hAnsi="Times New Roman" w:cs="Times New Roman"/>
           <w:lang w:val="en-GB"/>
         </w:rPr>
-        <w:t xml:space="preserve"> </w:t>
-      </w:r>
-      <w:r>
-        <w:rPr>
-          <w:rFonts w:ascii="Times New Roman" w:hAnsi="Times New Roman" w:cs="Times New Roman"/>
-          <w:lang w:val="en-GB"/>
-        </w:rPr>
-        <w:t xml:space="preserve">25! = </w:t>
+        <w:t xml:space="preserve"> 25! = </w:t>
       </w:r>
       <w:r>
         <w:rPr>
@@ -1432,12 +1278,19 @@
           <w:i/>
           <w:lang w:val="en-GB"/>
         </w:rPr>
-        <w:t>Drosophila.</w:t>
-      </w:r>
-      <w:r>
-        <w:rPr>
-          <w:rFonts w:ascii="Times New Roman" w:hAnsi="Times New Roman" w:cs="Times New Roman"/>
-          <w:i/>
+        <w:t xml:space="preserve">Drosophila. </w:t>
+      </w:r>
+      <w:r>
+        <w:rPr>
+          <w:rFonts w:ascii="Times New Roman" w:hAnsi="Times New Roman" w:cs="Times New Roman"/>
+          <w:lang w:val="en-GB"/>
+        </w:rPr>
+        <w:t>The length of the flip can be 2 to 25 genes long on gene 1, but if the flip starts at gene 2 the flip can only be 24 genes long at the most. A flip at gene 24 can only switch around gene 24 and 25, and a flip starting at gene 25 can’t happen. So the number of possible different flips in the genome is 24+23+22+ … +2+1 = 300.</w:t>
+      </w:r>
+      <w:r>
+        <w:rPr>
+          <w:rFonts w:ascii="Times New Roman" w:hAnsi="Times New Roman" w:cs="Times New Roman"/>
+          <w:b/>
           <w:lang w:val="en-GB"/>
         </w:rPr>
         <w:t xml:space="preserve"> </w:t>
@@ -1447,36 +1300,7 @@
           <w:rFonts w:ascii="Times New Roman" w:hAnsi="Times New Roman" w:cs="Times New Roman"/>
           <w:lang w:val="en-GB"/>
         </w:rPr>
-        <w:t>The length of the flip can be 2 to 25 genes long on gene 1, but if the flip starts at gene 2 the flip can only be 24 genes long at the most. A flip at gene 24 can only switch around gene 24 and 25, and a flip starting at gene 25 can’t happen. So the number of possible different flips in the genome is 24+23+22+ … +2+1 = 300.</w:t>
-      </w:r>
-      <w:r>
-        <w:rPr>
-          <w:rFonts w:ascii="Times New Roman" w:hAnsi="Times New Roman" w:cs="Times New Roman"/>
-          <w:b/>
-          <w:lang w:val="en-GB"/>
-        </w:rPr>
-        <w:t xml:space="preserve"> </w:t>
-      </w:r>
-      <w:r>
-        <w:rPr>
-          <w:rFonts w:ascii="Times New Roman" w:hAnsi="Times New Roman" w:cs="Times New Roman"/>
-          <w:lang w:val="en-GB"/>
-        </w:rPr>
-        <w:t>When the genome has changed twice there is only a one in 90 000 chance the second change reve</w:t>
-      </w:r>
-      <w:r>
-        <w:rPr>
-          <w:rFonts w:ascii="Times New Roman" w:hAnsi="Times New Roman" w:cs="Times New Roman"/>
-          <w:lang w:val="en-GB"/>
-        </w:rPr>
-        <w:t>rses</w:t>
-      </w:r>
-      <w:r>
-        <w:rPr>
-          <w:rFonts w:ascii="Times New Roman" w:hAnsi="Times New Roman" w:cs="Times New Roman"/>
-          <w:lang w:val="en-GB"/>
-        </w:rPr>
-        <w:t xml:space="preserve"> the first change.</w:t>
+        <w:t>When the genome has changed twice there is only a one in 90 000 chance the second change reverses the first change.</w:t>
       </w:r>
     </w:p>
     <w:p>
@@ -2194,7 +2018,30 @@
           <w:rFonts w:ascii="Times New Roman" w:hAnsi="Times New Roman" w:cs="Times New Roman"/>
           <w:lang w:val="en-GB"/>
         </w:rPr>
-        <w:t>To identify the upper bound of the problem, we implemented a basic flip-sorter. This sorter sorts the sequence by moving the small numbers to the beginning of the sequence, in a way comparable to selection sort, but instead of making swaps using flips.</w:t>
+        <w:t xml:space="preserve">To identify the upper bound of the problem, we implemented a basic flip-sorter. This sorter sorts the sequence by moving the small numbers to the beginning of the sequence, in a way comparable to selection sort, but </w:t>
+      </w:r>
+      <w:r>
+        <w:rPr>
+          <w:rFonts w:ascii="Times New Roman" w:hAnsi="Times New Roman" w:cs="Times New Roman"/>
+          <w:lang w:val="en-GB"/>
+        </w:rPr>
+        <w:t xml:space="preserve">it uses </w:t>
+      </w:r>
+      <w:bookmarkStart w:id="0" w:name="_GoBack"/>
+      <w:bookmarkEnd w:id="0"/>
+      <w:r>
+        <w:rPr>
+          <w:rFonts w:ascii="Times New Roman" w:hAnsi="Times New Roman" w:cs="Times New Roman"/>
+          <w:lang w:val="en-GB"/>
+        </w:rPr>
+        <w:t>flips instead of swapping selected numbers</w:t>
+      </w:r>
+      <w:r>
+        <w:rPr>
+          <w:rFonts w:ascii="Times New Roman" w:hAnsi="Times New Roman" w:cs="Times New Roman"/>
+          <w:lang w:val="en-GB"/>
+        </w:rPr>
+        <w:t>.</w:t>
       </w:r>
       <w:r>
         <w:rPr>
@@ -2299,14 +2146,7 @@
           <w:rFonts w:ascii="Times New Roman" w:hAnsi="Times New Roman" w:cs="Times New Roman"/>
           <w:lang w:val="en-GB"/>
         </w:rPr>
-        <w:t xml:space="preserve">We extended the DFS with an archive. </w:t>
-      </w:r>
-      <w:r>
-        <w:rPr>
-          <w:rFonts w:ascii="Times New Roman" w:hAnsi="Times New Roman" w:cs="Times New Roman"/>
-          <w:lang w:val="en-GB"/>
-        </w:rPr>
-        <w:t>This archive keeps track of all sequences it encounters and the level on which it encounters this sequence. If the algorithm finds a sequence which is already in the archive on a level lower or equal to the level where it encounters the sequence at this point, the branch is pruned.</w:t>
+        <w:t>We extended the DFS with an archive. This archive keeps track of all sequences it encounters and the level on which it encounters this sequence. If the algorithm finds a sequence which is already in the archive on a level lower or equal to the level where it encounters the sequence at this point, the branch is pruned.</w:t>
       </w:r>
     </w:p>
     <w:p>
@@ -2698,41 +2538,13 @@
           <w:b/>
         </w:rPr>
       </w:pPr>
-      <w:proofErr w:type="spellStart"/>
-      <w:r>
-        <w:rPr>
-          <w:rFonts w:ascii="Times New Roman" w:hAnsi="Times New Roman" w:cs="Times New Roman"/>
-          <w:b/>
-          <w:highlight w:val="yellow"/>
-        </w:rPr>
-        <w:t>Waaarom</w:t>
-      </w:r>
-      <w:proofErr w:type="spellEnd"/>
-      <w:r>
-        <w:rPr>
-          <w:rFonts w:ascii="Times New Roman" w:hAnsi="Times New Roman" w:cs="Times New Roman"/>
-          <w:b/>
-          <w:highlight w:val="yellow"/>
-        </w:rPr>
-        <w:t xml:space="preserve"> moesten we ook al weer een </w:t>
-      </w:r>
-      <w:proofErr w:type="spellStart"/>
-      <w:r>
-        <w:rPr>
-          <w:rFonts w:ascii="Times New Roman" w:hAnsi="Times New Roman" w:cs="Times New Roman"/>
-          <w:b/>
-          <w:highlight w:val="yellow"/>
-        </w:rPr>
-        <w:t>heap</w:t>
-      </w:r>
-      <w:proofErr w:type="spellEnd"/>
-      <w:r>
-        <w:rPr>
-          <w:rFonts w:ascii="Times New Roman" w:hAnsi="Times New Roman" w:cs="Times New Roman"/>
-          <w:b/>
-          <w:highlight w:val="yellow"/>
-        </w:rPr>
-        <w:t xml:space="preserve"> gebruiken in onze imple</w:t>
+      <w:r>
+        <w:rPr>
+          <w:rFonts w:ascii="Times New Roman" w:hAnsi="Times New Roman" w:cs="Times New Roman"/>
+          <w:b/>
+          <w:highlight w:val="yellow"/>
+        </w:rPr>
+        <w:t>Waaarom moesten we ook al weer een heap gebruiken in onze imple</w:t>
       </w:r>
       <w:r>
         <w:rPr>
@@ -2748,51 +2560,15 @@
           <w:b/>
           <w:highlight w:val="yellow"/>
         </w:rPr>
-        <w:t>ntatie</w:t>
-      </w:r>
-      <w:proofErr w:type="gramStart"/>
-      <w:r>
-        <w:rPr>
-          <w:rFonts w:ascii="Times New Roman" w:hAnsi="Times New Roman" w:cs="Times New Roman"/>
-          <w:b/>
-          <w:highlight w:val="yellow"/>
-        </w:rPr>
-        <w:t>???</w:t>
-      </w:r>
-      <w:proofErr w:type="gramEnd"/>
-      <w:r>
-        <w:rPr>
-          <w:rFonts w:ascii="Times New Roman" w:hAnsi="Times New Roman" w:cs="Times New Roman"/>
-          <w:b/>
-          <w:highlight w:val="yellow"/>
-        </w:rPr>
-        <w:t>vergeten ineens</w:t>
-      </w:r>
-      <w:r>
-        <w:rPr>
-          <w:rFonts w:ascii="Times New Roman" w:hAnsi="Times New Roman" w:cs="Times New Roman"/>
-          <w:b/>
-          <w:highlight w:val="yellow"/>
-        </w:rPr>
-        <w:t xml:space="preserve">. </w:t>
-      </w:r>
-      <w:proofErr w:type="spellStart"/>
-      <w:r>
-        <w:rPr>
-          <w:rFonts w:ascii="Times New Roman" w:hAnsi="Times New Roman" w:cs="Times New Roman"/>
-          <w:b/>
-          <w:highlight w:val="yellow"/>
-        </w:rPr>
-        <w:t>Prunen</w:t>
-      </w:r>
-      <w:proofErr w:type="spellEnd"/>
-      <w:r>
-        <w:rPr>
-          <w:rFonts w:ascii="Times New Roman" w:hAnsi="Times New Roman" w:cs="Times New Roman"/>
-          <w:b/>
-          <w:highlight w:val="yellow"/>
-        </w:rPr>
-        <w:t xml:space="preserve"> bij bepaalde grootte van queue dit staat hier nog niet in. </w:t>
+        <w:t>ntatie???vergeten ineens</w:t>
+      </w:r>
+      <w:r>
+        <w:rPr>
+          <w:rFonts w:ascii="Times New Roman" w:hAnsi="Times New Roman" w:cs="Times New Roman"/>
+          <w:b/>
+          <w:highlight w:val="yellow"/>
+        </w:rPr>
+        <w:t xml:space="preserve">. Prunen bij bepaalde grootte van queue dit staat hier nog niet in. </w:t>
       </w:r>
     </w:p>
     <w:p>
@@ -2866,7 +2642,7 @@
           <w:rFonts w:ascii="Times New Roman" w:hAnsi="Times New Roman" w:cs="Times New Roman"/>
           <w:b/>
           <w:noProof/>
-          <w:lang w:eastAsia="nl-NL"/>
+          <w:lang w:val="en-GB" w:eastAsia="en-GB"/>
         </w:rPr>
         <w:drawing>
           <wp:anchor distT="0" distB="0" distL="114300" distR="114300" simplePos="0" relativeHeight="251662336" behindDoc="0" locked="0" layoutInCell="1" allowOverlap="1">
@@ -3004,7 +2780,7 @@
           <w:rFonts w:ascii="Times New Roman" w:hAnsi="Times New Roman" w:cs="Times New Roman"/>
           <w:b/>
           <w:noProof/>
-          <w:lang w:eastAsia="nl-NL"/>
+          <w:lang w:val="en-GB" w:eastAsia="en-GB"/>
         </w:rPr>
         <w:drawing>
           <wp:anchor distT="0" distB="0" distL="114300" distR="114300" simplePos="0" relativeHeight="251663360" behindDoc="0" locked="0" layoutInCell="1" allowOverlap="1">
@@ -3076,15 +2852,7 @@
           <w:b/>
           <w:lang w:val="en-GB"/>
         </w:rPr>
-        <w:t xml:space="preserve">ost </w:t>
-      </w:r>
-      <w:r>
-        <w:rPr>
-          <w:rFonts w:ascii="Times New Roman" w:hAnsi="Times New Roman" w:cs="Times New Roman"/>
-          <w:b/>
-          <w:lang w:val="en-GB"/>
-        </w:rPr>
-        <w:t>Function 2</w:t>
+        <w:t>ost Function 2</w:t>
       </w:r>
       <w:r>
         <w:rPr>
@@ -3173,7 +2941,7 @@
           <w:rFonts w:ascii="Times New Roman" w:hAnsi="Times New Roman" w:cs="Times New Roman"/>
           <w:b/>
           <w:noProof/>
-          <w:lang w:eastAsia="nl-NL"/>
+          <w:lang w:val="en-GB" w:eastAsia="en-GB"/>
         </w:rPr>
         <w:drawing>
           <wp:anchor distT="0" distB="0" distL="114300" distR="114300" simplePos="0" relativeHeight="251665408" behindDoc="0" locked="0" layoutInCell="1" allowOverlap="1">
@@ -3308,25 +3076,7 @@
           <w:sz w:val="18"/>
           <w:lang w:val="en-GB"/>
         </w:rPr>
-        <w:t xml:space="preserve"> </w:t>
-      </w:r>
-      <w:r>
-        <w:rPr>
-          <w:rFonts w:ascii="Times New Roman" w:hAnsi="Times New Roman" w:cs="Times New Roman"/>
-          <w:b/>
-          <w:sz w:val="18"/>
-          <w:lang w:val="en-GB"/>
-        </w:rPr>
-        <w:t>3</w:t>
-      </w:r>
-      <w:r>
-        <w:rPr>
-          <w:rFonts w:ascii="Times New Roman" w:hAnsi="Times New Roman" w:cs="Times New Roman"/>
-          <w:b/>
-          <w:sz w:val="18"/>
-          <w:lang w:val="en-GB"/>
-        </w:rPr>
-        <w:t xml:space="preserve"> in cost.py</w:t>
+        <w:t xml:space="preserve"> 3 in cost.py</w:t>
       </w:r>
       <w:r>
         <w:rPr>
@@ -3415,7 +3165,6 @@
         <w:jc w:val="both"/>
         <w:rPr>
           <w:rFonts w:ascii="Times New Roman" w:hAnsi="Times New Roman" w:cs="Times New Roman"/>
-          <w:lang w:val="en-GB"/>
         </w:rPr>
       </w:pPr>
       <w:r>
@@ -3423,7 +3172,7 @@
           <w:rFonts w:ascii="Times New Roman" w:hAnsi="Times New Roman" w:cs="Times New Roman"/>
           <w:b/>
           <w:noProof/>
-          <w:lang w:val="en-GB"/>
+          <w:lang w:val="en-GB" w:eastAsia="en-GB"/>
         </w:rPr>
         <mc:AlternateContent>
           <mc:Choice Requires="wps">
@@ -3527,12 +3276,17 @@
           <w:rFonts w:ascii="Times New Roman" w:hAnsi="Times New Roman" w:cs="Times New Roman"/>
           <w:lang w:val="en-GB"/>
         </w:rPr>
-        <w:t xml:space="preserve"> and 3 respectively. Function 5 (the exponent is 2) is depicted. </w:t>
-      </w:r>
-      <w:r>
-        <w:rPr>
-          <w:rFonts w:ascii="Times New Roman" w:hAnsi="Times New Roman" w:cs="Times New Roman"/>
-          <w:lang w:val="en-GB"/>
+        <w:t xml:space="preserve"> and 3 respectively. </w:t>
+      </w:r>
+      <w:r>
+        <w:rPr>
+          <w:rFonts w:ascii="Times New Roman" w:hAnsi="Times New Roman" w:cs="Times New Roman"/>
+        </w:rPr>
+        <w:t xml:space="preserve">Function 5 (the exponent is 2) is depicted. </w:t>
+      </w:r>
+      <w:r>
+        <w:rPr>
+          <w:rFonts w:ascii="Times New Roman" w:hAnsi="Times New Roman" w:cs="Times New Roman"/>
         </w:rPr>
         <w:t xml:space="preserve">  </w:t>
       </w:r>
@@ -3543,34 +3297,24 @@
         <w:jc w:val="both"/>
         <w:rPr>
           <w:rFonts w:ascii="Times New Roman" w:hAnsi="Times New Roman" w:cs="Times New Roman"/>
-          <w:lang w:val="en-GB"/>
-        </w:rPr>
-      </w:pPr>
-    </w:p>
-    <w:p>
-      <w:pPr>
-        <w:spacing w:after="0"/>
-        <w:jc w:val="both"/>
-        <w:rPr>
-          <w:rFonts w:ascii="Times New Roman" w:hAnsi="Times New Roman" w:cs="Times New Roman"/>
-          <w:b/>
-        </w:rPr>
-      </w:pPr>
-      <w:proofErr w:type="spellStart"/>
-      <w:r>
-        <w:rPr>
-          <w:rFonts w:ascii="Times New Roman" w:hAnsi="Times New Roman" w:cs="Times New Roman"/>
-          <w:b/>
-        </w:rPr>
-        <w:t>Mutation</w:t>
-      </w:r>
-      <w:proofErr w:type="spellEnd"/>
-      <w:r>
-        <w:rPr>
-          <w:rFonts w:ascii="Times New Roman" w:hAnsi="Times New Roman" w:cs="Times New Roman"/>
-          <w:b/>
-        </w:rPr>
-        <w:t xml:space="preserve"> Score</w:t>
+        </w:rPr>
+      </w:pPr>
+    </w:p>
+    <w:p>
+      <w:pPr>
+        <w:spacing w:after="0"/>
+        <w:jc w:val="both"/>
+        <w:rPr>
+          <w:rFonts w:ascii="Times New Roman" w:hAnsi="Times New Roman" w:cs="Times New Roman"/>
+          <w:b/>
+        </w:rPr>
+      </w:pPr>
+      <w:r>
+        <w:rPr>
+          <w:rFonts w:ascii="Times New Roman" w:hAnsi="Times New Roman" w:cs="Times New Roman"/>
+          <w:b/>
+        </w:rPr>
+        <w:t>Mutation Score</w:t>
       </w:r>
       <w:r>
         <w:rPr>
@@ -3584,80 +3328,32 @@
           <w:rFonts w:ascii="Times New Roman" w:hAnsi="Times New Roman" w:cs="Times New Roman"/>
           <w:b/>
         </w:rPr>
-        <w:t xml:space="preserve"> &amp; </w:t>
-      </w:r>
-      <w:proofErr w:type="spellStart"/>
-      <w:r>
-        <w:rPr>
-          <w:rFonts w:ascii="Times New Roman" w:hAnsi="Times New Roman" w:cs="Times New Roman"/>
-          <w:b/>
-        </w:rPr>
-        <w:t>Weighing</w:t>
-      </w:r>
-      <w:proofErr w:type="spellEnd"/>
-      <w:r>
-        <w:rPr>
-          <w:rFonts w:ascii="Times New Roman" w:hAnsi="Times New Roman" w:cs="Times New Roman"/>
-          <w:b/>
-        </w:rPr>
-        <w:t xml:space="preserve"> </w:t>
-      </w:r>
-    </w:p>
-    <w:p>
-      <w:pPr>
-        <w:spacing w:after="0"/>
-        <w:jc w:val="both"/>
-        <w:rPr>
-          <w:rFonts w:ascii="Times New Roman" w:hAnsi="Times New Roman" w:cs="Times New Roman"/>
-        </w:rPr>
-      </w:pPr>
-    </w:p>
-    <w:p>
-      <w:pPr>
-        <w:spacing w:after="0"/>
-        <w:jc w:val="both"/>
-        <w:rPr>
-          <w:rFonts w:ascii="Times New Roman" w:hAnsi="Times New Roman" w:cs="Times New Roman"/>
-        </w:rPr>
-      </w:pPr>
-      <w:r>
-        <w:rPr>
-          <w:rFonts w:ascii="Times New Roman" w:hAnsi="Times New Roman" w:cs="Times New Roman"/>
-          <w:highlight w:val="yellow"/>
-        </w:rPr>
-        <w:t xml:space="preserve">Weet niet zo goed wat ik over </w:t>
-      </w:r>
-      <w:proofErr w:type="spellStart"/>
-      <w:r>
-        <w:rPr>
-          <w:rFonts w:ascii="Times New Roman" w:hAnsi="Times New Roman" w:cs="Times New Roman"/>
-          <w:highlight w:val="yellow"/>
-        </w:rPr>
-        <w:t>weighing</w:t>
-      </w:r>
-      <w:proofErr w:type="spellEnd"/>
-      <w:r>
-        <w:rPr>
-          <w:rFonts w:ascii="Times New Roman" w:hAnsi="Times New Roman" w:cs="Times New Roman"/>
-          <w:highlight w:val="yellow"/>
-        </w:rPr>
-        <w:t xml:space="preserve"> moet opschrijven omdat het vooral </w:t>
-      </w:r>
-      <w:proofErr w:type="spellStart"/>
-      <w:r>
-        <w:rPr>
-          <w:rFonts w:ascii="Times New Roman" w:hAnsi="Times New Roman" w:cs="Times New Roman"/>
-          <w:highlight w:val="yellow"/>
-        </w:rPr>
-        <w:t>gwn</w:t>
-      </w:r>
-      <w:proofErr w:type="spellEnd"/>
-      <w:r>
-        <w:rPr>
-          <w:rFonts w:ascii="Times New Roman" w:hAnsi="Times New Roman" w:cs="Times New Roman"/>
-          <w:highlight w:val="yellow"/>
-        </w:rPr>
-        <w:t xml:space="preserve"> random was…</w:t>
+        <w:t xml:space="preserve"> &amp; Weighing </w:t>
+      </w:r>
+    </w:p>
+    <w:p>
+      <w:pPr>
+        <w:spacing w:after="0"/>
+        <w:jc w:val="both"/>
+        <w:rPr>
+          <w:rFonts w:ascii="Times New Roman" w:hAnsi="Times New Roman" w:cs="Times New Roman"/>
+        </w:rPr>
+      </w:pPr>
+    </w:p>
+    <w:p>
+      <w:pPr>
+        <w:spacing w:after="0"/>
+        <w:jc w:val="both"/>
+        <w:rPr>
+          <w:rFonts w:ascii="Times New Roman" w:hAnsi="Times New Roman" w:cs="Times New Roman"/>
+        </w:rPr>
+      </w:pPr>
+      <w:r>
+        <w:rPr>
+          <w:rFonts w:ascii="Times New Roman" w:hAnsi="Times New Roman" w:cs="Times New Roman"/>
+          <w:highlight w:val="yellow"/>
+        </w:rPr>
+        <w:t>Weet niet zo goed wat ik over weighing moet opschrijven omdat het vooral gwn random was…</w:t>
       </w:r>
       <w:r>
         <w:rPr>
@@ -3703,11 +3399,8 @@
           <w:caps/>
           <w:sz w:val="24"/>
           <w:highlight w:val="yellow"/>
-          <w:lang w:val="en-GB"/>
-        </w:rPr>
-      </w:pPr>
-      <w:bookmarkStart w:id="0" w:name="_GoBack"/>
-      <w:bookmarkEnd w:id="0"/>
+        </w:rPr>
+      </w:pPr>
       <w:r>
         <w:rPr>
           <w:rFonts w:ascii="Times New Roman" w:hAnsi="Times New Roman" w:cs="Times New Roman"/>
@@ -3715,7 +3408,6 @@
           <w:caps/>
           <w:sz w:val="24"/>
           <w:highlight w:val="yellow"/>
-          <w:lang w:val="en-GB"/>
         </w:rPr>
         <w:t xml:space="preserve">results </w:t>
       </w:r>
@@ -3730,7 +3422,6 @@
           <w:caps/>
           <w:sz w:val="24"/>
           <w:highlight w:val="yellow"/>
-          <w:lang w:val="en-GB"/>
         </w:rPr>
       </w:pPr>
     </w:p>
@@ -3753,7 +3444,6 @@
           <w:caps/>
           <w:sz w:val="24"/>
           <w:highlight w:val="yellow"/>
-          <w:lang w:val="en-GB"/>
         </w:rPr>
         <w:t xml:space="preserve">al die plaatjes van de goeie en dan nog een </w:t>
       </w:r>
@@ -3879,7 +3569,7 @@
     </w:p>
     <w:p>
       <w:pPr>
-        <w:pStyle w:val="Lijstalinea"/>
+        <w:pStyle w:val="ListParagraph"/>
         <w:numPr>
           <w:ilvl w:val="0"/>
           <w:numId w:val="1"/>
@@ -3912,7 +3602,7 @@
     </w:p>
     <w:p>
       <w:pPr>
-        <w:pStyle w:val="Lijstalinea"/>
+        <w:pStyle w:val="ListParagraph"/>
         <w:numPr>
           <w:ilvl w:val="0"/>
           <w:numId w:val="1"/>
@@ -3954,7 +3644,7 @@
     </w:p>
     <w:p>
       <w:pPr>
-        <w:pStyle w:val="Lijstalinea"/>
+        <w:pStyle w:val="ListParagraph"/>
         <w:numPr>
           <w:ilvl w:val="0"/>
           <w:numId w:val="1"/>
@@ -4697,18 +4387,18 @@
     <w:lsdException w:name="List Table 6 Colorful Accent 6" w:uiPriority="51"/>
     <w:lsdException w:name="List Table 7 Colorful Accent 6" w:uiPriority="52"/>
   </w:latentStyles>
-  <w:style w:type="paragraph" w:default="1" w:styleId="Standaard">
+  <w:style w:type="paragraph" w:default="1" w:styleId="Normal">
     <w:name w:val="Normal"/>
     <w:qFormat/>
     <w:rsid w:val="0036434D"/>
   </w:style>
-  <w:style w:type="character" w:default="1" w:styleId="Standaardalinea-lettertype">
+  <w:style w:type="character" w:default="1" w:styleId="DefaultParagraphFont">
     <w:name w:val="Default Paragraph Font"/>
     <w:uiPriority w:val="1"/>
     <w:semiHidden/>
     <w:unhideWhenUsed/>
   </w:style>
-  <w:style w:type="table" w:default="1" w:styleId="Standaardtabel">
+  <w:style w:type="table" w:default="1" w:styleId="TableNormal">
     <w:name w:val="Normal Table"/>
     <w:uiPriority w:val="99"/>
     <w:semiHidden/>
@@ -4723,15 +4413,15 @@
       </w:tblCellMar>
     </w:tblPr>
   </w:style>
-  <w:style w:type="numbering" w:default="1" w:styleId="Geenlijst">
+  <w:style w:type="numbering" w:default="1" w:styleId="NoList">
     <w:name w:val="No List"/>
     <w:uiPriority w:val="99"/>
     <w:semiHidden/>
     <w:unhideWhenUsed/>
   </w:style>
-  <w:style w:type="paragraph" w:styleId="Lijstalinea">
+  <w:style w:type="paragraph" w:styleId="ListParagraph">
     <w:name w:val="List Paragraph"/>
-    <w:basedOn w:val="Standaard"/>
+    <w:basedOn w:val="Normal"/>
     <w:uiPriority w:val="34"/>
     <w:qFormat/>
     <w:rsid w:val="0036434D"/>
@@ -4740,9 +4430,9 @@
       <w:contextualSpacing/>
     </w:pPr>
   </w:style>
-  <w:style w:type="paragraph" w:styleId="Normaalweb">
+  <w:style w:type="paragraph" w:styleId="NormalWeb">
     <w:name w:val="Normal (Web)"/>
-    <w:basedOn w:val="Standaard"/>
+    <w:basedOn w:val="Normal"/>
     <w:uiPriority w:val="99"/>
     <w:semiHidden/>
     <w:unhideWhenUsed/>
@@ -4759,12 +4449,12 @@
   </w:style>
   <w:style w:type="character" w:customStyle="1" w:styleId="apple-converted-space">
     <w:name w:val="apple-converted-space"/>
-    <w:basedOn w:val="Standaardalinea-lettertype"/>
+    <w:basedOn w:val="DefaultParagraphFont"/>
     <w:rsid w:val="00B07EA8"/>
   </w:style>
   <w:style w:type="character" w:styleId="Hyperlink">
     <w:name w:val="Hyperlink"/>
-    <w:basedOn w:val="Standaardalinea-lettertype"/>
+    <w:basedOn w:val="DefaultParagraphFont"/>
     <w:uiPriority w:val="99"/>
     <w:semiHidden/>
     <w:unhideWhenUsed/>

--- a/verslaglegging en presentaties/heuristics.docx
+++ b/verslaglegging en presentaties/heuristics.docx
@@ -1744,25 +1744,24 @@
           <w:highlight w:val="yellow"/>
           <w:lang w:val="en-GB"/>
         </w:rPr>
-        <w:t xml:space="preserve">All code was written in Python 3. The packages used are: ……….. . </w:t>
-      </w:r>
-      <w:r>
-        <w:rPr>
-          <w:rFonts w:ascii="Times New Roman" w:hAnsi="Times New Roman" w:cs="Times New Roman"/>
-          <w:highlight w:val="yellow"/>
-          <w:lang w:val="en-GB"/>
-        </w:rPr>
-        <w:t xml:space="preserve">The algorithms were run on a …-year old </w:t>
+        <w:t>All code was written in Python 3. The packages used are:</w:t>
+      </w:r>
+      <w:r>
+        <w:rPr>
+          <w:rFonts w:ascii="Times New Roman" w:hAnsi="Times New Roman" w:cs="Times New Roman"/>
+          <w:highlight w:val="yellow"/>
+          <w:lang w:val="en-GB"/>
+        </w:rPr>
+        <w:t xml:space="preserve"> </w:t>
       </w:r>
       <w:proofErr w:type="spellStart"/>
-      <w:proofErr w:type="gramStart"/>
-      <w:r>
-        <w:rPr>
-          <w:rFonts w:ascii="Times New Roman" w:hAnsi="Times New Roman" w:cs="Times New Roman"/>
-          <w:highlight w:val="yellow"/>
-          <w:lang w:val="en-GB"/>
-        </w:rPr>
-        <w:t>lenovo</w:t>
+      <w:r>
+        <w:rPr>
+          <w:rFonts w:ascii="Times New Roman" w:hAnsi="Times New Roman" w:cs="Times New Roman"/>
+          <w:highlight w:val="yellow"/>
+          <w:lang w:val="en-GB"/>
+        </w:rPr>
+        <w:t>numpy</w:t>
       </w:r>
       <w:proofErr w:type="spellEnd"/>
       <w:r>
@@ -1771,24 +1770,7 @@
           <w:highlight w:val="yellow"/>
           <w:lang w:val="en-GB"/>
         </w:rPr>
-        <w:t>(</w:t>
-      </w:r>
-      <w:proofErr w:type="gramEnd"/>
-      <w:r>
-        <w:rPr>
-          <w:rFonts w:ascii="Times New Roman" w:hAnsi="Times New Roman" w:cs="Times New Roman"/>
-          <w:highlight w:val="yellow"/>
-          <w:lang w:val="en-GB"/>
-        </w:rPr>
-        <w:t>type) computer with 8 GB-ram and an intel i-7 processor</w:t>
-      </w:r>
-      <w:r>
-        <w:rPr>
-          <w:rFonts w:ascii="Times New Roman" w:hAnsi="Times New Roman" w:cs="Times New Roman"/>
-          <w:highlight w:val="yellow"/>
-          <w:lang w:val="en-GB"/>
-        </w:rPr>
-        <w:t xml:space="preserve"> (</w:t>
+        <w:t xml:space="preserve">, </w:t>
       </w:r>
       <w:proofErr w:type="spellStart"/>
       <w:r>
@@ -1797,7 +1779,7 @@
           <w:highlight w:val="yellow"/>
           <w:lang w:val="en-GB"/>
         </w:rPr>
-        <w:t>weet</w:t>
+        <w:t>matplotlib</w:t>
       </w:r>
       <w:proofErr w:type="spellEnd"/>
       <w:r>
@@ -1806,95 +1788,137 @@
           <w:highlight w:val="yellow"/>
           <w:lang w:val="en-GB"/>
         </w:rPr>
+        <w:t xml:space="preserve">, random, </w:t>
+      </w:r>
+      <w:proofErr w:type="spellStart"/>
+      <w:r>
+        <w:rPr>
+          <w:rFonts w:ascii="Times New Roman" w:hAnsi="Times New Roman" w:cs="Times New Roman"/>
+          <w:highlight w:val="yellow"/>
+          <w:lang w:val="en-GB"/>
+        </w:rPr>
+        <w:t>heapq</w:t>
+      </w:r>
+      <w:proofErr w:type="spellEnd"/>
+      <w:r>
+        <w:rPr>
+          <w:rFonts w:ascii="Times New Roman" w:hAnsi="Times New Roman" w:cs="Times New Roman"/>
+          <w:highlight w:val="yellow"/>
+          <w:lang w:val="en-GB"/>
+        </w:rPr>
+        <w:t xml:space="preserve"> and time</w:t>
+      </w:r>
+      <w:r>
+        <w:rPr>
+          <w:rFonts w:ascii="Times New Roman" w:hAnsi="Times New Roman" w:cs="Times New Roman"/>
+          <w:highlight w:val="yellow"/>
+          <w:lang w:val="en-GB"/>
+        </w:rPr>
+        <w:t xml:space="preserve">. </w:t>
+      </w:r>
+      <w:r>
+        <w:rPr>
+          <w:rFonts w:ascii="Times New Roman" w:hAnsi="Times New Roman" w:cs="Times New Roman"/>
+          <w:highlight w:val="yellow"/>
+          <w:lang w:val="en-GB"/>
+        </w:rPr>
+        <w:t xml:space="preserve">The algorithms were run on a </w:t>
+      </w:r>
+      <w:r>
+        <w:rPr>
+          <w:rFonts w:ascii="Times New Roman" w:hAnsi="Times New Roman" w:cs="Times New Roman"/>
+          <w:highlight w:val="yellow"/>
+          <w:lang w:val="en-GB"/>
+        </w:rPr>
+        <w:t xml:space="preserve">Lenovo </w:t>
+      </w:r>
+      <w:r>
+        <w:rPr>
+          <w:rFonts w:ascii="Times New Roman" w:hAnsi="Times New Roman" w:cs="Times New Roman"/>
+          <w:highlight w:val="yellow"/>
+          <w:lang w:val="en-GB"/>
+        </w:rPr>
+        <w:t xml:space="preserve">laptop </w:t>
+      </w:r>
+      <w:r>
+        <w:rPr>
+          <w:rFonts w:ascii="Times New Roman" w:hAnsi="Times New Roman" w:cs="Times New Roman"/>
+          <w:highlight w:val="yellow"/>
+          <w:lang w:val="en-GB"/>
+        </w:rPr>
+        <w:t>with 8</w:t>
+      </w:r>
+      <w:r>
+        <w:rPr>
+          <w:rFonts w:ascii="Times New Roman" w:hAnsi="Times New Roman" w:cs="Times New Roman"/>
+          <w:highlight w:val="yellow"/>
+          <w:lang w:val="en-GB"/>
+        </w:rPr>
+        <w:t xml:space="preserve"> GB-ram and a dual core</w:t>
+      </w:r>
+      <w:r>
+        <w:rPr>
+          <w:rFonts w:ascii="Times New Roman" w:hAnsi="Times New Roman" w:cs="Times New Roman"/>
+          <w:highlight w:val="yellow"/>
+          <w:lang w:val="en-GB"/>
+        </w:rPr>
+        <w:t>,</w:t>
+      </w:r>
+      <w:r>
+        <w:rPr>
+          <w:rFonts w:ascii="Times New Roman" w:hAnsi="Times New Roman" w:cs="Times New Roman"/>
+          <w:highlight w:val="yellow"/>
+          <w:lang w:val="en-GB"/>
+        </w:rPr>
+        <w:t xml:space="preserve"> 2.5GHz </w:t>
+      </w:r>
+      <w:r>
+        <w:rPr>
+          <w:rFonts w:ascii="Times New Roman" w:hAnsi="Times New Roman" w:cs="Times New Roman"/>
+          <w:highlight w:val="yellow"/>
+          <w:lang w:val="en-GB"/>
+        </w:rPr>
+        <w:t>Intel</w:t>
+      </w:r>
+      <w:r>
+        <w:rPr>
+          <w:rFonts w:ascii="Times New Roman" w:hAnsi="Times New Roman" w:cs="Times New Roman"/>
+          <w:highlight w:val="yellow"/>
+          <w:lang w:val="en-GB"/>
+        </w:rPr>
+        <w:t xml:space="preserve"> i-7</w:t>
+      </w:r>
+      <w:r>
+        <w:rPr>
+          <w:rFonts w:ascii="Times New Roman" w:hAnsi="Times New Roman" w:cs="Times New Roman"/>
+          <w:highlight w:val="yellow"/>
+          <w:lang w:val="en-GB"/>
+        </w:rPr>
+        <w:t>-6500u</w:t>
+      </w:r>
+      <w:r>
+        <w:rPr>
+          <w:rFonts w:ascii="Times New Roman" w:hAnsi="Times New Roman" w:cs="Times New Roman"/>
+          <w:highlight w:val="yellow"/>
+          <w:lang w:val="en-GB"/>
+        </w:rPr>
+        <w:t xml:space="preserve"> processor</w:t>
+      </w:r>
+      <w:r>
+        <w:rPr>
+          <w:rFonts w:ascii="Times New Roman" w:hAnsi="Times New Roman" w:cs="Times New Roman"/>
+          <w:highlight w:val="yellow"/>
+          <w:lang w:val="en-GB"/>
+        </w:rPr>
+        <w:t>.</w:t>
+      </w:r>
+      <w:r>
+        <w:rPr>
+          <w:rFonts w:ascii="Times New Roman" w:hAnsi="Times New Roman" w:cs="Times New Roman"/>
+          <w:lang w:val="en-GB"/>
+        </w:rPr>
         <w:t xml:space="preserve"> </w:t>
       </w:r>
-      <w:proofErr w:type="spellStart"/>
-      <w:r>
-        <w:rPr>
-          <w:rFonts w:ascii="Times New Roman" w:hAnsi="Times New Roman" w:cs="Times New Roman"/>
-          <w:highlight w:val="yellow"/>
-          <w:lang w:val="en-GB"/>
-        </w:rPr>
-        <w:t>niet</w:t>
-      </w:r>
-      <w:proofErr w:type="spellEnd"/>
-      <w:r>
-        <w:rPr>
-          <w:rFonts w:ascii="Times New Roman" w:hAnsi="Times New Roman" w:cs="Times New Roman"/>
-          <w:highlight w:val="yellow"/>
-          <w:lang w:val="en-GB"/>
-        </w:rPr>
-        <w:t xml:space="preserve"> </w:t>
-      </w:r>
-      <w:proofErr w:type="spellStart"/>
-      <w:r>
-        <w:rPr>
-          <w:rFonts w:ascii="Times New Roman" w:hAnsi="Times New Roman" w:cs="Times New Roman"/>
-          <w:highlight w:val="yellow"/>
-          <w:lang w:val="en-GB"/>
-        </w:rPr>
-        <w:t>zeker</w:t>
-      </w:r>
-      <w:proofErr w:type="spellEnd"/>
-      <w:r>
-        <w:rPr>
-          <w:rFonts w:ascii="Times New Roman" w:hAnsi="Times New Roman" w:cs="Times New Roman"/>
-          <w:highlight w:val="yellow"/>
-          <w:lang w:val="en-GB"/>
-        </w:rPr>
-        <w:t xml:space="preserve"> of </w:t>
-      </w:r>
-      <w:proofErr w:type="spellStart"/>
-      <w:r>
-        <w:rPr>
-          <w:rFonts w:ascii="Times New Roman" w:hAnsi="Times New Roman" w:cs="Times New Roman"/>
-          <w:highlight w:val="yellow"/>
-          <w:lang w:val="en-GB"/>
-        </w:rPr>
-        <w:t>dit</w:t>
-      </w:r>
-      <w:proofErr w:type="spellEnd"/>
-      <w:r>
-        <w:rPr>
-          <w:rFonts w:ascii="Times New Roman" w:hAnsi="Times New Roman" w:cs="Times New Roman"/>
-          <w:highlight w:val="yellow"/>
-          <w:lang w:val="en-GB"/>
-        </w:rPr>
-        <w:t xml:space="preserve"> </w:t>
-      </w:r>
-      <w:proofErr w:type="spellStart"/>
-      <w:r>
-        <w:rPr>
-          <w:rFonts w:ascii="Times New Roman" w:hAnsi="Times New Roman" w:cs="Times New Roman"/>
-          <w:highlight w:val="yellow"/>
-          <w:lang w:val="en-GB"/>
-        </w:rPr>
-        <w:t>klopt</w:t>
-      </w:r>
-      <w:proofErr w:type="spellEnd"/>
-      <w:r>
-        <w:rPr>
-          <w:rFonts w:ascii="Times New Roman" w:hAnsi="Times New Roman" w:cs="Times New Roman"/>
-          <w:highlight w:val="yellow"/>
-          <w:lang w:val="en-GB"/>
-        </w:rPr>
-        <w:t>?)</w:t>
-      </w:r>
-      <w:r>
-        <w:rPr>
-          <w:rFonts w:ascii="Times New Roman" w:hAnsi="Times New Roman" w:cs="Times New Roman"/>
-          <w:highlight w:val="yellow"/>
-          <w:lang w:val="en-GB"/>
-        </w:rPr>
-        <w:t>.</w:t>
-      </w:r>
-      <w:r>
-        <w:rPr>
-          <w:rFonts w:ascii="Times New Roman" w:hAnsi="Times New Roman" w:cs="Times New Roman"/>
-          <w:lang w:val="en-GB"/>
-        </w:rPr>
-        <w:t xml:space="preserve"> </w:t>
-      </w:r>
     </w:p>
     <w:p>
       <w:pPr>
@@ -1906,135 +1930,127 @@
           <w:lang w:val="en-GB"/>
         </w:rPr>
       </w:pPr>
-    </w:p>
-    <w:p>
-      <w:pPr>
-        <w:spacing w:after="0"/>
-        <w:jc w:val="both"/>
-        <w:rPr>
-          <w:rFonts w:ascii="Times New Roman" w:hAnsi="Times New Roman" w:cs="Times New Roman"/>
-          <w:caps/>
-          <w:lang w:val="en-GB"/>
-        </w:rPr>
-      </w:pPr>
-    </w:p>
-    <w:p>
-      <w:pPr>
-        <w:spacing w:after="0"/>
-        <w:jc w:val="both"/>
-        <w:rPr>
-          <w:rFonts w:ascii="Times New Roman" w:hAnsi="Times New Roman" w:cs="Times New Roman"/>
-          <w:caps/>
-          <w:lang w:val="en-GB"/>
-        </w:rPr>
-      </w:pPr>
-    </w:p>
-    <w:p>
-      <w:pPr>
-        <w:spacing w:after="0"/>
-        <w:jc w:val="both"/>
-        <w:rPr>
-          <w:rFonts w:ascii="Times New Roman" w:hAnsi="Times New Roman" w:cs="Times New Roman"/>
-          <w:caps/>
-          <w:lang w:val="en-GB"/>
-        </w:rPr>
-      </w:pPr>
-    </w:p>
-    <w:p>
-      <w:pPr>
-        <w:spacing w:after="0"/>
-        <w:jc w:val="both"/>
-        <w:rPr>
-          <w:rFonts w:ascii="Times New Roman" w:hAnsi="Times New Roman" w:cs="Times New Roman"/>
-          <w:caps/>
-          <w:lang w:val="en-GB"/>
-        </w:rPr>
-      </w:pPr>
-    </w:p>
-    <w:p>
-      <w:pPr>
-        <w:spacing w:after="0"/>
-        <w:jc w:val="both"/>
-        <w:rPr>
-          <w:rFonts w:ascii="Times New Roman" w:hAnsi="Times New Roman" w:cs="Times New Roman"/>
-          <w:b/>
-          <w:caps/>
-          <w:lang w:val="en-GB"/>
-        </w:rPr>
-      </w:pPr>
-      <w:r>
-        <w:rPr>
-          <w:rFonts w:ascii="Times New Roman" w:hAnsi="Times New Roman" w:cs="Times New Roman"/>
-          <w:b/>
-          <w:caps/>
-          <w:lang w:val="en-GB"/>
-        </w:rPr>
-        <w:lastRenderedPageBreak/>
-        <w:t>methods</w:t>
-      </w:r>
-    </w:p>
-    <w:p>
-      <w:pPr>
-        <w:spacing w:after="0"/>
-        <w:jc w:val="both"/>
-        <w:rPr>
-          <w:rFonts w:ascii="Times New Roman" w:hAnsi="Times New Roman" w:cs="Times New Roman"/>
-          <w:b/>
-          <w:caps/>
-          <w:lang w:val="en-GB"/>
-        </w:rPr>
-      </w:pPr>
-    </w:p>
-    <w:p>
-      <w:pPr>
-        <w:spacing w:after="0"/>
-        <w:jc w:val="both"/>
-        <w:rPr>
-          <w:rFonts w:ascii="Times New Roman" w:hAnsi="Times New Roman" w:cs="Times New Roman"/>
-          <w:b/>
-          <w:lang w:val="en-GB"/>
-        </w:rPr>
-      </w:pPr>
-      <w:r>
-        <w:rPr>
-          <w:rFonts w:ascii="Times New Roman" w:hAnsi="Times New Roman" w:cs="Times New Roman"/>
-          <w:b/>
-          <w:lang w:val="en-GB"/>
-        </w:rPr>
-        <w:t>Flip Sorter</w:t>
-      </w:r>
-    </w:p>
-    <w:p>
-      <w:pPr>
-        <w:spacing w:after="0"/>
-        <w:jc w:val="both"/>
-        <w:rPr>
-          <w:rFonts w:ascii="Times New Roman" w:hAnsi="Times New Roman" w:cs="Times New Roman"/>
-          <w:lang w:val="en-GB"/>
-        </w:rPr>
-      </w:pPr>
-      <w:r>
-        <w:rPr>
-          <w:rFonts w:ascii="Times New Roman" w:hAnsi="Times New Roman" w:cs="Times New Roman"/>
-          <w:lang w:val="en-GB"/>
-        </w:rPr>
-        <w:t xml:space="preserve">To identify the upper bound of the problem, we implemented a basic flip-sorter. This sorter sorts the sequence by moving the small numbers to the beginning of the sequence, in a way comparable to selection sort, but </w:t>
-      </w:r>
-      <w:r>
-        <w:rPr>
-          <w:rFonts w:ascii="Times New Roman" w:hAnsi="Times New Roman" w:cs="Times New Roman"/>
-          <w:lang w:val="en-GB"/>
-        </w:rPr>
-        <w:t xml:space="preserve">it uses </w:t>
-      </w:r>
       <w:bookmarkStart w:id="0" w:name="_GoBack"/>
       <w:bookmarkEnd w:id="0"/>
-      <w:r>
-        <w:rPr>
-          <w:rFonts w:ascii="Times New Roman" w:hAnsi="Times New Roman" w:cs="Times New Roman"/>
-          <w:lang w:val="en-GB"/>
-        </w:rPr>
-        <w:t>flips instead of swapping selected numbers</w:t>
+    </w:p>
+    <w:p>
+      <w:pPr>
+        <w:spacing w:after="0"/>
+        <w:jc w:val="both"/>
+        <w:rPr>
+          <w:rFonts w:ascii="Times New Roman" w:hAnsi="Times New Roman" w:cs="Times New Roman"/>
+          <w:caps/>
+          <w:lang w:val="en-GB"/>
+        </w:rPr>
+      </w:pPr>
+    </w:p>
+    <w:p>
+      <w:pPr>
+        <w:spacing w:after="0"/>
+        <w:jc w:val="both"/>
+        <w:rPr>
+          <w:rFonts w:ascii="Times New Roman" w:hAnsi="Times New Roman" w:cs="Times New Roman"/>
+          <w:caps/>
+          <w:lang w:val="en-GB"/>
+        </w:rPr>
+      </w:pPr>
+    </w:p>
+    <w:p>
+      <w:pPr>
+        <w:spacing w:after="0"/>
+        <w:jc w:val="both"/>
+        <w:rPr>
+          <w:rFonts w:ascii="Times New Roman" w:hAnsi="Times New Roman" w:cs="Times New Roman"/>
+          <w:caps/>
+          <w:lang w:val="en-GB"/>
+        </w:rPr>
+      </w:pPr>
+    </w:p>
+    <w:p>
+      <w:pPr>
+        <w:spacing w:after="0"/>
+        <w:jc w:val="both"/>
+        <w:rPr>
+          <w:rFonts w:ascii="Times New Roman" w:hAnsi="Times New Roman" w:cs="Times New Roman"/>
+          <w:caps/>
+          <w:lang w:val="en-GB"/>
+        </w:rPr>
+      </w:pPr>
+    </w:p>
+    <w:p>
+      <w:pPr>
+        <w:spacing w:after="0"/>
+        <w:jc w:val="both"/>
+        <w:rPr>
+          <w:rFonts w:ascii="Times New Roman" w:hAnsi="Times New Roman" w:cs="Times New Roman"/>
+          <w:b/>
+          <w:caps/>
+          <w:lang w:val="en-GB"/>
+        </w:rPr>
+      </w:pPr>
+      <w:r>
+        <w:rPr>
+          <w:rFonts w:ascii="Times New Roman" w:hAnsi="Times New Roman" w:cs="Times New Roman"/>
+          <w:b/>
+          <w:caps/>
+          <w:lang w:val="en-GB"/>
+        </w:rPr>
+        <w:t>methods</w:t>
+      </w:r>
+    </w:p>
+    <w:p>
+      <w:pPr>
+        <w:spacing w:after="0"/>
+        <w:jc w:val="both"/>
+        <w:rPr>
+          <w:rFonts w:ascii="Times New Roman" w:hAnsi="Times New Roman" w:cs="Times New Roman"/>
+          <w:b/>
+          <w:caps/>
+          <w:lang w:val="en-GB"/>
+        </w:rPr>
+      </w:pPr>
+    </w:p>
+    <w:p>
+      <w:pPr>
+        <w:spacing w:after="0"/>
+        <w:jc w:val="both"/>
+        <w:rPr>
+          <w:rFonts w:ascii="Times New Roman" w:hAnsi="Times New Roman" w:cs="Times New Roman"/>
+          <w:b/>
+          <w:lang w:val="en-GB"/>
+        </w:rPr>
+      </w:pPr>
+      <w:r>
+        <w:rPr>
+          <w:rFonts w:ascii="Times New Roman" w:hAnsi="Times New Roman" w:cs="Times New Roman"/>
+          <w:b/>
+          <w:lang w:val="en-GB"/>
+        </w:rPr>
+        <w:t>Flip Sorter</w:t>
+      </w:r>
+    </w:p>
+    <w:p>
+      <w:pPr>
+        <w:spacing w:after="0"/>
+        <w:jc w:val="both"/>
+        <w:rPr>
+          <w:rFonts w:ascii="Times New Roman" w:hAnsi="Times New Roman" w:cs="Times New Roman"/>
+          <w:lang w:val="en-GB"/>
+        </w:rPr>
+      </w:pPr>
+      <w:r>
+        <w:rPr>
+          <w:rFonts w:ascii="Times New Roman" w:hAnsi="Times New Roman" w:cs="Times New Roman"/>
+          <w:lang w:val="en-GB"/>
+        </w:rPr>
+        <w:t xml:space="preserve">To identify the upper bound of the problem, we implemented a basic flip-sorter. This sorter sorts the sequence by moving the small numbers to the beginning of the sequence, in a way comparable to selection sort, but </w:t>
+      </w:r>
+      <w:r>
+        <w:rPr>
+          <w:rFonts w:ascii="Times New Roman" w:hAnsi="Times New Roman" w:cs="Times New Roman"/>
+          <w:lang w:val="en-GB"/>
+        </w:rPr>
+        <w:t>it uses flips instead of swapping selected numbers</w:t>
       </w:r>
       <w:r>
         <w:rPr>
@@ -2435,7 +2451,15 @@
           <w:rFonts w:ascii="Times New Roman" w:hAnsi="Times New Roman" w:cs="Times New Roman"/>
           <w:lang w:val="en-GB"/>
         </w:rPr>
-        <w:t xml:space="preserve"> priority </w:t>
+        <w:t xml:space="preserve"> </w:t>
+      </w:r>
+      <w:r>
+        <w:rPr>
+          <w:rFonts w:ascii="Times New Roman" w:hAnsi="Times New Roman" w:cs="Times New Roman"/>
+          <w:lang w:val="en-GB"/>
+        </w:rPr>
+        <w:lastRenderedPageBreak/>
+        <w:t xml:space="preserve">priority </w:t>
       </w:r>
       <w:r>
         <w:rPr>
@@ -2457,16 +2481,7 @@
           <w:highlight w:val="yellow"/>
           <w:lang w:val="en-GB"/>
         </w:rPr>
-        <w:t xml:space="preserve">Using the average mutation score will also not </w:t>
-      </w:r>
-      <w:r>
-        <w:rPr>
-          <w:rFonts w:ascii="Times New Roman" w:hAnsi="Times New Roman" w:cs="Times New Roman"/>
-          <w:highlight w:val="yellow"/>
-          <w:lang w:val="en-GB"/>
-        </w:rPr>
-        <w:lastRenderedPageBreak/>
-        <w:t xml:space="preserve">help because when doing this at some point the length of a mutation does not make </w:t>
+        <w:t xml:space="preserve">Using the average mutation score will also not help because when doing this at some point the length of a mutation does not make </w:t>
       </w:r>
       <w:r>
         <w:rPr>
@@ -3744,7 +3759,6 @@
           <w:highlight w:val="yellow"/>
           <w:lang w:val="en-GB"/>
         </w:rPr>
-        <w:lastRenderedPageBreak/>
         <w:t>discussion</w:t>
       </w:r>
     </w:p>

--- a/verslaglegging en presentaties/heuristics.docx
+++ b/verslaglegging en presentaties/heuristics.docx
@@ -197,7 +197,6 @@
           <w:b/>
           <w:caps/>
           <w:sz w:val="24"/>
-          <w:lang w:val="en-GB"/>
         </w:rPr>
       </w:pPr>
       <w:r>
@@ -206,7 +205,6 @@
           <w:b/>
           <w:caps/>
           <w:sz w:val="24"/>
-          <w:lang w:val="en-GB"/>
         </w:rPr>
         <w:t xml:space="preserve">absttract </w:t>
       </w:r>
@@ -505,7 +503,7 @@
           <w:noProof/>
           <w:sz w:val="16"/>
           <w:szCs w:val="18"/>
-          <w:lang w:val="en-GB" w:eastAsia="en-GB"/>
+          <w:lang w:eastAsia="nl-NL"/>
         </w:rPr>
         <mc:AlternateContent>
           <mc:Choice Requires="wps">
@@ -885,7 +883,7 @@
           <w:noProof/>
           <w:sz w:val="18"/>
           <w:szCs w:val="18"/>
-          <w:lang w:val="en-GB" w:eastAsia="en-GB"/>
+          <w:lang w:eastAsia="nl-NL"/>
         </w:rPr>
         <w:drawing>
           <wp:anchor distT="0" distB="0" distL="114300" distR="114300" simplePos="0" relativeHeight="251659264" behindDoc="0" locked="0" layoutInCell="1" allowOverlap="1" wp14:anchorId="56423EB1" wp14:editId="466BF99F">
@@ -1741,10 +1739,743 @@
       <w:r>
         <w:rPr>
           <w:rFonts w:ascii="Times New Roman" w:hAnsi="Times New Roman" w:cs="Times New Roman"/>
+          <w:lang w:val="en-GB"/>
+        </w:rPr>
+        <w:t>All code was written in Python 3. The packages used are:</w:t>
+      </w:r>
+      <w:r>
+        <w:rPr>
+          <w:rFonts w:ascii="Times New Roman" w:hAnsi="Times New Roman" w:cs="Times New Roman"/>
+          <w:lang w:val="en-GB"/>
+        </w:rPr>
+        <w:t xml:space="preserve"> </w:t>
+      </w:r>
+      <w:proofErr w:type="spellStart"/>
+      <w:r>
+        <w:rPr>
+          <w:rFonts w:ascii="Times New Roman" w:hAnsi="Times New Roman" w:cs="Times New Roman"/>
+          <w:i/>
+          <w:lang w:val="en-GB"/>
+        </w:rPr>
+        <w:t>numpy</w:t>
+      </w:r>
+      <w:proofErr w:type="spellEnd"/>
+      <w:r>
+        <w:rPr>
+          <w:rFonts w:ascii="Times New Roman" w:hAnsi="Times New Roman" w:cs="Times New Roman"/>
+          <w:i/>
+          <w:lang w:val="en-GB"/>
+        </w:rPr>
+        <w:t xml:space="preserve">, </w:t>
+      </w:r>
+      <w:proofErr w:type="spellStart"/>
+      <w:r>
+        <w:rPr>
+          <w:rFonts w:ascii="Times New Roman" w:hAnsi="Times New Roman" w:cs="Times New Roman"/>
+          <w:i/>
+          <w:lang w:val="en-GB"/>
+        </w:rPr>
+        <w:t>matplotlib</w:t>
+      </w:r>
+      <w:proofErr w:type="spellEnd"/>
+      <w:r>
+        <w:rPr>
+          <w:rFonts w:ascii="Times New Roman" w:hAnsi="Times New Roman" w:cs="Times New Roman"/>
+          <w:i/>
+          <w:lang w:val="en-GB"/>
+        </w:rPr>
+        <w:t xml:space="preserve">, random, </w:t>
+      </w:r>
+      <w:proofErr w:type="spellStart"/>
+      <w:r>
+        <w:rPr>
+          <w:rFonts w:ascii="Times New Roman" w:hAnsi="Times New Roman" w:cs="Times New Roman"/>
+          <w:i/>
+          <w:lang w:val="en-GB"/>
+        </w:rPr>
+        <w:t>heapq</w:t>
+      </w:r>
+      <w:proofErr w:type="spellEnd"/>
+      <w:r>
+        <w:rPr>
+          <w:rFonts w:ascii="Times New Roman" w:hAnsi="Times New Roman" w:cs="Times New Roman"/>
+          <w:i/>
+          <w:lang w:val="en-GB"/>
+        </w:rPr>
+        <w:t xml:space="preserve"> </w:t>
+      </w:r>
+      <w:r>
+        <w:rPr>
+          <w:rFonts w:ascii="Times New Roman" w:hAnsi="Times New Roman" w:cs="Times New Roman"/>
+          <w:lang w:val="en-GB"/>
+        </w:rPr>
+        <w:t xml:space="preserve">and </w:t>
+      </w:r>
+      <w:r>
+        <w:rPr>
+          <w:rFonts w:ascii="Times New Roman" w:hAnsi="Times New Roman" w:cs="Times New Roman"/>
+          <w:i/>
+          <w:lang w:val="en-GB"/>
+        </w:rPr>
+        <w:t>time</w:t>
+      </w:r>
+      <w:r>
+        <w:rPr>
+          <w:rFonts w:ascii="Times New Roman" w:hAnsi="Times New Roman" w:cs="Times New Roman"/>
+          <w:lang w:val="en-GB"/>
+        </w:rPr>
+        <w:t xml:space="preserve">. </w:t>
+      </w:r>
+      <w:r>
+        <w:rPr>
+          <w:rFonts w:ascii="Times New Roman" w:hAnsi="Times New Roman" w:cs="Times New Roman"/>
+          <w:lang w:val="en-GB"/>
+        </w:rPr>
+        <w:t xml:space="preserve">The algorithms were run on a </w:t>
+      </w:r>
+      <w:r>
+        <w:rPr>
+          <w:rFonts w:ascii="Times New Roman" w:hAnsi="Times New Roman" w:cs="Times New Roman"/>
+          <w:lang w:val="en-GB"/>
+        </w:rPr>
+        <w:t xml:space="preserve">Lenovo </w:t>
+      </w:r>
+      <w:r>
+        <w:rPr>
+          <w:rFonts w:ascii="Times New Roman" w:hAnsi="Times New Roman" w:cs="Times New Roman"/>
+          <w:lang w:val="en-GB"/>
+        </w:rPr>
+        <w:t xml:space="preserve">laptop </w:t>
+      </w:r>
+      <w:r>
+        <w:rPr>
+          <w:rFonts w:ascii="Times New Roman" w:hAnsi="Times New Roman" w:cs="Times New Roman"/>
+          <w:lang w:val="en-GB"/>
+        </w:rPr>
+        <w:t>with 8</w:t>
+      </w:r>
+      <w:r>
+        <w:rPr>
+          <w:rFonts w:ascii="Times New Roman" w:hAnsi="Times New Roman" w:cs="Times New Roman"/>
+          <w:lang w:val="en-GB"/>
+        </w:rPr>
+        <w:t xml:space="preserve"> GB-ram and a dual core</w:t>
+      </w:r>
+      <w:r>
+        <w:rPr>
+          <w:rFonts w:ascii="Times New Roman" w:hAnsi="Times New Roman" w:cs="Times New Roman"/>
+          <w:lang w:val="en-GB"/>
+        </w:rPr>
+        <w:t>,</w:t>
+      </w:r>
+      <w:r>
+        <w:rPr>
+          <w:rFonts w:ascii="Times New Roman" w:hAnsi="Times New Roman" w:cs="Times New Roman"/>
+          <w:lang w:val="en-GB"/>
+        </w:rPr>
+        <w:t xml:space="preserve"> 2.5GHz </w:t>
+      </w:r>
+      <w:r>
+        <w:rPr>
+          <w:rFonts w:ascii="Times New Roman" w:hAnsi="Times New Roman" w:cs="Times New Roman"/>
+          <w:lang w:val="en-GB"/>
+        </w:rPr>
+        <w:t>Intel</w:t>
+      </w:r>
+      <w:r>
+        <w:rPr>
+          <w:rFonts w:ascii="Times New Roman" w:hAnsi="Times New Roman" w:cs="Times New Roman"/>
+          <w:lang w:val="en-GB"/>
+        </w:rPr>
+        <w:t xml:space="preserve"> i-7</w:t>
+      </w:r>
+      <w:r>
+        <w:rPr>
+          <w:rFonts w:ascii="Times New Roman" w:hAnsi="Times New Roman" w:cs="Times New Roman"/>
+          <w:lang w:val="en-GB"/>
+        </w:rPr>
+        <w:t>-6500u</w:t>
+      </w:r>
+      <w:r>
+        <w:rPr>
+          <w:rFonts w:ascii="Times New Roman" w:hAnsi="Times New Roman" w:cs="Times New Roman"/>
+          <w:lang w:val="en-GB"/>
+        </w:rPr>
+        <w:t xml:space="preserve"> processor</w:t>
+      </w:r>
+      <w:r>
+        <w:rPr>
+          <w:rFonts w:ascii="Times New Roman" w:hAnsi="Times New Roman" w:cs="Times New Roman"/>
+          <w:lang w:val="en-GB"/>
+        </w:rPr>
+        <w:t>.</w:t>
+      </w:r>
+      <w:r>
+        <w:rPr>
+          <w:rFonts w:ascii="Times New Roman" w:hAnsi="Times New Roman" w:cs="Times New Roman"/>
+          <w:lang w:val="en-GB"/>
+        </w:rPr>
+        <w:t xml:space="preserve"> </w:t>
+      </w:r>
+    </w:p>
+    <w:p>
+      <w:pPr>
+        <w:spacing w:after="0"/>
+        <w:jc w:val="both"/>
+        <w:rPr>
+          <w:rFonts w:ascii="Times New Roman" w:hAnsi="Times New Roman" w:cs="Times New Roman"/>
+          <w:caps/>
+          <w:lang w:val="en-GB"/>
+        </w:rPr>
+      </w:pPr>
+    </w:p>
+    <w:p>
+      <w:pPr>
+        <w:spacing w:after="0"/>
+        <w:jc w:val="both"/>
+        <w:rPr>
+          <w:rFonts w:ascii="Times New Roman" w:hAnsi="Times New Roman" w:cs="Times New Roman"/>
+          <w:caps/>
+          <w:lang w:val="en-GB"/>
+        </w:rPr>
+      </w:pPr>
+    </w:p>
+    <w:p>
+      <w:pPr>
+        <w:spacing w:after="0"/>
+        <w:jc w:val="both"/>
+        <w:rPr>
+          <w:rFonts w:ascii="Times New Roman" w:hAnsi="Times New Roman" w:cs="Times New Roman"/>
+          <w:caps/>
+          <w:lang w:val="en-GB"/>
+        </w:rPr>
+      </w:pPr>
+    </w:p>
+    <w:p>
+      <w:pPr>
+        <w:spacing w:after="0"/>
+        <w:jc w:val="both"/>
+        <w:rPr>
+          <w:rFonts w:ascii="Times New Roman" w:hAnsi="Times New Roman" w:cs="Times New Roman"/>
+          <w:caps/>
+          <w:lang w:val="en-GB"/>
+        </w:rPr>
+      </w:pPr>
+    </w:p>
+    <w:p>
+      <w:pPr>
+        <w:spacing w:after="0"/>
+        <w:jc w:val="both"/>
+        <w:rPr>
+          <w:rFonts w:ascii="Times New Roman" w:hAnsi="Times New Roman" w:cs="Times New Roman"/>
+          <w:b/>
+          <w:caps/>
+          <w:lang w:val="en-GB"/>
+        </w:rPr>
+      </w:pPr>
+      <w:r>
+        <w:rPr>
+          <w:rFonts w:ascii="Times New Roman" w:hAnsi="Times New Roman" w:cs="Times New Roman"/>
+          <w:b/>
+          <w:caps/>
+          <w:lang w:val="en-GB"/>
+        </w:rPr>
+        <w:lastRenderedPageBreak/>
+        <w:t>methods</w:t>
+      </w:r>
+    </w:p>
+    <w:p>
+      <w:pPr>
+        <w:spacing w:after="0"/>
+        <w:jc w:val="both"/>
+        <w:rPr>
+          <w:rFonts w:ascii="Times New Roman" w:hAnsi="Times New Roman" w:cs="Times New Roman"/>
+          <w:b/>
+          <w:caps/>
+          <w:lang w:val="en-GB"/>
+        </w:rPr>
+      </w:pPr>
+    </w:p>
+    <w:p>
+      <w:pPr>
+        <w:spacing w:after="0"/>
+        <w:jc w:val="both"/>
+        <w:rPr>
+          <w:rFonts w:ascii="Times New Roman" w:hAnsi="Times New Roman" w:cs="Times New Roman"/>
+          <w:b/>
+          <w:lang w:val="en-GB"/>
+        </w:rPr>
+      </w:pPr>
+      <w:r>
+        <w:rPr>
+          <w:rFonts w:ascii="Times New Roman" w:hAnsi="Times New Roman" w:cs="Times New Roman"/>
+          <w:b/>
+          <w:lang w:val="en-GB"/>
+        </w:rPr>
+        <w:t>Flip Sorter</w:t>
+      </w:r>
+    </w:p>
+    <w:p>
+      <w:pPr>
+        <w:spacing w:after="0"/>
+        <w:jc w:val="both"/>
+        <w:rPr>
+          <w:rFonts w:ascii="Times New Roman" w:hAnsi="Times New Roman" w:cs="Times New Roman"/>
+          <w:lang w:val="en-GB"/>
+        </w:rPr>
+      </w:pPr>
+      <w:r>
+        <w:rPr>
+          <w:rFonts w:ascii="Times New Roman" w:hAnsi="Times New Roman" w:cs="Times New Roman"/>
+          <w:lang w:val="en-GB"/>
+        </w:rPr>
+        <w:t xml:space="preserve">To identify the upper bound of the problem, we implemented a basic flip-sorter. This sorter sorts the sequence by moving the small numbers to the beginning of the sequence, in a way comparable to selection sort, but </w:t>
+      </w:r>
+      <w:r>
+        <w:rPr>
+          <w:rFonts w:ascii="Times New Roman" w:hAnsi="Times New Roman" w:cs="Times New Roman"/>
+          <w:lang w:val="en-GB"/>
+        </w:rPr>
+        <w:t>it uses flips instead of swapping selected numbers</w:t>
+      </w:r>
+      <w:r>
+        <w:rPr>
+          <w:rFonts w:ascii="Times New Roman" w:hAnsi="Times New Roman" w:cs="Times New Roman"/>
+          <w:lang w:val="en-GB"/>
+        </w:rPr>
+        <w:t>.</w:t>
+      </w:r>
+      <w:r>
+        <w:rPr>
+          <w:rFonts w:ascii="Times New Roman" w:hAnsi="Times New Roman" w:cs="Times New Roman"/>
+          <w:lang w:val="en-GB"/>
+        </w:rPr>
+        <w:t xml:space="preserve"> </w:t>
+      </w:r>
+    </w:p>
+    <w:p>
+      <w:pPr>
+        <w:spacing w:after="0"/>
+        <w:jc w:val="both"/>
+        <w:rPr>
+          <w:rFonts w:ascii="Times New Roman" w:hAnsi="Times New Roman" w:cs="Times New Roman"/>
+          <w:b/>
+          <w:lang w:val="en-GB"/>
+        </w:rPr>
+      </w:pPr>
+    </w:p>
+    <w:p>
+      <w:pPr>
+        <w:spacing w:after="0"/>
+        <w:jc w:val="both"/>
+        <w:rPr>
+          <w:rFonts w:ascii="Times New Roman" w:hAnsi="Times New Roman" w:cs="Times New Roman"/>
+          <w:b/>
+          <w:lang w:val="en-GB"/>
+        </w:rPr>
+      </w:pPr>
+      <w:r>
+        <w:rPr>
+          <w:rFonts w:ascii="Times New Roman" w:hAnsi="Times New Roman" w:cs="Times New Roman"/>
+          <w:b/>
+          <w:lang w:val="en-GB"/>
+        </w:rPr>
+        <w:t>Depth First Search</w:t>
+      </w:r>
+    </w:p>
+    <w:p>
+      <w:pPr>
+        <w:spacing w:after="0"/>
+        <w:jc w:val="both"/>
+        <w:rPr>
+          <w:rFonts w:ascii="Times New Roman" w:hAnsi="Times New Roman" w:cs="Times New Roman"/>
+          <w:lang w:val="en-GB"/>
+        </w:rPr>
+      </w:pPr>
+      <w:r>
+        <w:rPr>
+          <w:rFonts w:ascii="Times New Roman" w:hAnsi="Times New Roman" w:cs="Times New Roman"/>
+          <w:lang w:val="en-GB"/>
+        </w:rPr>
+        <w:t xml:space="preserve">After defining our upper bounds, we implemented an algorithm known as a Depth First Search (DFS). DFS algorithms are always constructive searching algorithms, which search for a solution to a problem by traversing down a tree. In our case, we try out a new mutation on a sequence and progress deeper into the branch by trying out another mutation on the new sequence. </w:t>
+      </w:r>
+    </w:p>
+    <w:p>
+      <w:pPr>
+        <w:spacing w:after="0"/>
+        <w:jc w:val="both"/>
+        <w:rPr>
+          <w:rFonts w:ascii="Times New Roman" w:hAnsi="Times New Roman" w:cs="Times New Roman"/>
+          <w:lang w:val="en-GB"/>
+        </w:rPr>
+      </w:pPr>
+      <w:r>
+        <w:rPr>
+          <w:rFonts w:ascii="Times New Roman" w:hAnsi="Times New Roman" w:cs="Times New Roman"/>
+          <w:lang w:val="en-GB"/>
+        </w:rPr>
+        <w:t xml:space="preserve">Prior to running the algorithm, we define all possible mutations for the sequence of interest. </w:t>
+      </w:r>
+      <w:bookmarkStart w:id="0" w:name="_GoBack"/>
+      <w:r>
+        <w:rPr>
+          <w:rFonts w:ascii="Times New Roman" w:hAnsi="Times New Roman" w:cs="Times New Roman"/>
+          <w:lang w:val="en-GB"/>
+        </w:rPr>
+        <w:t xml:space="preserve">When running the algorithm, we keep track of the mutations through a mutation tracker. </w:t>
+      </w:r>
+      <w:bookmarkEnd w:id="0"/>
+      <w:r>
+        <w:rPr>
+          <w:rFonts w:ascii="Times New Roman" w:hAnsi="Times New Roman" w:cs="Times New Roman"/>
+          <w:lang w:val="en-GB"/>
+        </w:rPr>
+        <w:t xml:space="preserve">This tracker assures that we are always able to retrieve information about all previous flips. Furthermore, the combination of defining all possible mutations and keeping track of them as well allows us to make sure that we never try the same mutation on a genome and helps saving time as the process continues because we are not randomly assigning mutations so we never have to test if our mutation is unique for a genome. </w:t>
+      </w:r>
+    </w:p>
+    <w:p>
+      <w:pPr>
+        <w:spacing w:after="0"/>
+        <w:jc w:val="both"/>
+        <w:rPr>
+          <w:rFonts w:ascii="Times New Roman" w:hAnsi="Times New Roman" w:cs="Times New Roman"/>
+          <w:lang w:val="en-GB"/>
+        </w:rPr>
+      </w:pPr>
+    </w:p>
+    <w:p>
+      <w:pPr>
+        <w:spacing w:after="0"/>
+        <w:jc w:val="both"/>
+        <w:rPr>
+          <w:rFonts w:ascii="Times New Roman" w:hAnsi="Times New Roman" w:cs="Times New Roman"/>
+          <w:lang w:val="en-GB"/>
+        </w:rPr>
+      </w:pPr>
+      <w:r>
+        <w:rPr>
+          <w:rFonts w:ascii="Times New Roman" w:hAnsi="Times New Roman" w:cs="Times New Roman"/>
+          <w:lang w:val="en-GB"/>
+        </w:rPr>
+        <w:t xml:space="preserve">When investigating the least number of flips, all branches are pruned at the level found by the Flip Sorter. </w:t>
+      </w:r>
+      <w:r>
+        <w:rPr>
+          <w:rFonts w:ascii="Times New Roman" w:hAnsi="Times New Roman" w:cs="Times New Roman"/>
+          <w:lang w:val="en-GB"/>
+        </w:rPr>
+        <w:t>We extended the DFS with an archive. This archive keeps track of all sequences it encounters and the level on which it encounters this sequence. If the algorithm finds a sequence which is already in the archive on a level lower or equal to the level where it encounters the sequence at this point, the branch is pruned.</w:t>
+      </w:r>
+    </w:p>
+    <w:p>
+      <w:pPr>
+        <w:spacing w:after="0"/>
+        <w:jc w:val="both"/>
+        <w:rPr>
+          <w:rFonts w:ascii="Times New Roman" w:hAnsi="Times New Roman" w:cs="Times New Roman"/>
+          <w:b/>
+          <w:lang w:val="en-GB"/>
+        </w:rPr>
+      </w:pPr>
+    </w:p>
+    <w:p>
+      <w:pPr>
+        <w:spacing w:after="0"/>
+        <w:jc w:val="both"/>
+        <w:rPr>
+          <w:rFonts w:ascii="Times New Roman" w:hAnsi="Times New Roman" w:cs="Times New Roman"/>
+          <w:b/>
+          <w:lang w:val="en-GB"/>
+        </w:rPr>
+      </w:pPr>
+      <w:r>
+        <w:rPr>
+          <w:rFonts w:ascii="Times New Roman" w:hAnsi="Times New Roman" w:cs="Times New Roman"/>
+          <w:b/>
+          <w:lang w:val="en-GB"/>
+        </w:rPr>
+        <w:t>Breadth First Search</w:t>
+      </w:r>
+    </w:p>
+    <w:p>
+      <w:pPr>
+        <w:spacing w:after="0"/>
+        <w:jc w:val="both"/>
+        <w:rPr>
+          <w:rFonts w:ascii="Times New Roman" w:hAnsi="Times New Roman" w:cs="Times New Roman"/>
+          <w:lang w:val="en-GB"/>
+        </w:rPr>
+      </w:pPr>
+      <w:r>
+        <w:rPr>
+          <w:rFonts w:ascii="Times New Roman" w:hAnsi="Times New Roman" w:cs="Times New Roman"/>
+          <w:lang w:val="en-GB"/>
+        </w:rPr>
+        <w:t xml:space="preserve">Like DFS-algorithms, </w:t>
+      </w:r>
+      <w:proofErr w:type="spellStart"/>
+      <w:r>
+        <w:rPr>
+          <w:rFonts w:ascii="Times New Roman" w:hAnsi="Times New Roman" w:cs="Times New Roman"/>
+          <w:lang w:val="en-GB"/>
+        </w:rPr>
+        <w:t>Breadt</w:t>
+      </w:r>
+      <w:proofErr w:type="spellEnd"/>
+      <w:r>
+        <w:rPr>
+          <w:rFonts w:ascii="Times New Roman" w:hAnsi="Times New Roman" w:cs="Times New Roman"/>
+          <w:lang w:val="en-GB"/>
+        </w:rPr>
+        <w:t xml:space="preserve"> First Search (BFS) algorithms are also constructive and work by traversing down a tree. Unlike DFS-</w:t>
+      </w:r>
+      <w:r>
+        <w:rPr>
+          <w:rFonts w:ascii="Times New Roman" w:hAnsi="Times New Roman" w:cs="Times New Roman"/>
+          <w:lang w:val="en-GB"/>
+        </w:rPr>
+        <w:t>algorithms</w:t>
+      </w:r>
+      <w:r>
+        <w:rPr>
+          <w:rFonts w:ascii="Times New Roman" w:hAnsi="Times New Roman" w:cs="Times New Roman"/>
+          <w:lang w:val="en-GB"/>
+        </w:rPr>
+        <w:t>, it firstly explores all neighbour nodes of the tree root before moving to a deeper level in the tree thus using a queue instead of a stack</w:t>
+      </w:r>
+      <w:r>
+        <w:rPr>
+          <w:rFonts w:ascii="Times New Roman" w:hAnsi="Times New Roman" w:cs="Times New Roman"/>
+          <w:lang w:val="en-GB"/>
+        </w:rPr>
+        <w:t>, which is the case for DFS</w:t>
+      </w:r>
+      <w:r>
+        <w:rPr>
+          <w:rFonts w:ascii="Times New Roman" w:hAnsi="Times New Roman" w:cs="Times New Roman"/>
+          <w:lang w:val="en-GB"/>
+        </w:rPr>
+        <w:t>.</w:t>
+      </w:r>
+      <w:r>
+        <w:rPr>
+          <w:rFonts w:ascii="Times New Roman" w:hAnsi="Times New Roman" w:cs="Times New Roman"/>
+          <w:lang w:val="en-GB"/>
+        </w:rPr>
+        <w:t xml:space="preserve"> Obviously, it first explores the ‘breadth’ before going ‘deep’, if the computer would have enough power to overcome the state space this would always lead to the solution with the least possible number of mutations. </w:t>
+      </w:r>
+      <w:r>
+        <w:rPr>
+          <w:rFonts w:ascii="Times New Roman" w:hAnsi="Times New Roman" w:cs="Times New Roman"/>
+          <w:lang w:val="en-GB"/>
+        </w:rPr>
+        <w:t xml:space="preserve">Therefore, </w:t>
+      </w:r>
+      <w:r>
+        <w:rPr>
+          <w:rFonts w:ascii="Times New Roman" w:hAnsi="Times New Roman" w:cs="Times New Roman"/>
+          <w:lang w:val="en-GB"/>
+        </w:rPr>
+        <w:t>this algorithm</w:t>
+      </w:r>
+      <w:r>
+        <w:rPr>
+          <w:rFonts w:ascii="Times New Roman" w:hAnsi="Times New Roman" w:cs="Times New Roman"/>
+          <w:lang w:val="en-GB"/>
+        </w:rPr>
+        <w:t xml:space="preserve"> </w:t>
+      </w:r>
+      <w:r>
+        <w:rPr>
+          <w:rFonts w:ascii="Times New Roman" w:hAnsi="Times New Roman" w:cs="Times New Roman"/>
+          <w:lang w:val="en-GB"/>
+        </w:rPr>
+        <w:t xml:space="preserve">does </w:t>
+      </w:r>
+      <w:r>
+        <w:rPr>
+          <w:rFonts w:ascii="Times New Roman" w:hAnsi="Times New Roman" w:cs="Times New Roman"/>
+          <w:lang w:val="en-GB"/>
+        </w:rPr>
+        <w:t xml:space="preserve">not require </w:t>
+      </w:r>
+      <w:r>
+        <w:rPr>
+          <w:rFonts w:ascii="Times New Roman" w:hAnsi="Times New Roman" w:cs="Times New Roman"/>
+          <w:lang w:val="en-GB"/>
+        </w:rPr>
+        <w:t xml:space="preserve">any </w:t>
+      </w:r>
+      <w:r>
+        <w:rPr>
+          <w:rFonts w:ascii="Times New Roman" w:hAnsi="Times New Roman" w:cs="Times New Roman"/>
+          <w:lang w:val="en-GB"/>
+        </w:rPr>
+        <w:t xml:space="preserve">pruning </w:t>
+      </w:r>
+      <w:r>
+        <w:rPr>
+          <w:rFonts w:ascii="Times New Roman" w:hAnsi="Times New Roman" w:cs="Times New Roman"/>
+          <w:lang w:val="en-GB"/>
+        </w:rPr>
+        <w:t>as</w:t>
+      </w:r>
+      <w:r>
+        <w:rPr>
+          <w:rFonts w:ascii="Times New Roman" w:hAnsi="Times New Roman" w:cs="Times New Roman"/>
+          <w:lang w:val="en-GB"/>
+        </w:rPr>
+        <w:t xml:space="preserve"> it only goes deeper when it has not found the solution on the previous level. </w:t>
+      </w:r>
+      <w:r>
+        <w:rPr>
+          <w:rFonts w:ascii="Times New Roman" w:hAnsi="Times New Roman" w:cs="Times New Roman"/>
+          <w:lang w:val="en-GB"/>
+        </w:rPr>
+        <w:t xml:space="preserve">The BFS algorithm used for this case also works with an archive and keeps track of the mutations to make sure we are not constantly performing the same mutation on a genome. </w:t>
+      </w:r>
+    </w:p>
+    <w:p>
+      <w:pPr>
+        <w:spacing w:after="0"/>
+        <w:jc w:val="both"/>
+        <w:rPr>
+          <w:rFonts w:ascii="Times New Roman" w:hAnsi="Times New Roman" w:cs="Times New Roman"/>
+          <w:lang w:val="en-GB"/>
+        </w:rPr>
+      </w:pPr>
+    </w:p>
+    <w:p>
+      <w:pPr>
+        <w:spacing w:after="0"/>
+        <w:jc w:val="both"/>
+        <w:rPr>
+          <w:rFonts w:ascii="Times New Roman" w:hAnsi="Times New Roman" w:cs="Times New Roman"/>
+          <w:b/>
+          <w:lang w:val="en-GB"/>
+        </w:rPr>
+      </w:pPr>
+      <w:r>
+        <w:rPr>
+          <w:rFonts w:ascii="Times New Roman" w:hAnsi="Times New Roman" w:cs="Times New Roman"/>
+          <w:b/>
+          <w:lang w:val="en-GB"/>
+        </w:rPr>
+        <w:t>Best First Search</w:t>
+      </w:r>
+    </w:p>
+    <w:p>
+      <w:pPr>
+        <w:spacing w:after="0"/>
+        <w:jc w:val="both"/>
+        <w:rPr>
+          <w:rFonts w:ascii="Times New Roman" w:hAnsi="Times New Roman" w:cs="Times New Roman"/>
+          <w:lang w:val="en-GB"/>
+        </w:rPr>
+      </w:pPr>
+      <w:r>
+        <w:rPr>
+          <w:rFonts w:ascii="Times New Roman" w:hAnsi="Times New Roman" w:cs="Times New Roman"/>
+          <w:lang w:val="en-GB"/>
+        </w:rPr>
+        <w:t xml:space="preserve">We extended the BFS algorithm with a priority queue. Instead of </w:t>
+      </w:r>
+      <w:r>
+        <w:rPr>
+          <w:rFonts w:ascii="Times New Roman" w:hAnsi="Times New Roman" w:cs="Times New Roman"/>
+          <w:lang w:val="en-GB"/>
+        </w:rPr>
+        <w:t xml:space="preserve">sorting the queue based on which genome was created last, the queue is ordered based on how well the genomes are sorted. This results in a queue in which relatively well sorted genomes move to the front, thus being treated first. How well a genome is sorted is calculated by cost functions, which are described in the next section. </w:t>
+      </w:r>
+      <w:r>
+        <w:rPr>
+          <w:rFonts w:ascii="Times New Roman" w:hAnsi="Times New Roman" w:cs="Times New Roman"/>
+          <w:lang w:val="en-GB"/>
+        </w:rPr>
+        <w:t xml:space="preserve">The archive of this algorithm keeps track of the genomes as well as the level on which a genome was found and prunes when a genome was already found on the same or lower level. We also prune when the depth or mutation score found by the flip sorter is reached. </w:t>
+      </w:r>
+    </w:p>
+    <w:p>
+      <w:pPr>
+        <w:spacing w:after="0"/>
+        <w:jc w:val="both"/>
+        <w:rPr>
+          <w:rFonts w:ascii="Times New Roman" w:hAnsi="Times New Roman" w:cs="Times New Roman"/>
+          <w:lang w:val="en-GB"/>
+        </w:rPr>
+      </w:pPr>
+    </w:p>
+    <w:p>
+      <w:pPr>
+        <w:spacing w:after="0"/>
+        <w:jc w:val="both"/>
+        <w:rPr>
+          <w:rFonts w:ascii="Times New Roman" w:hAnsi="Times New Roman" w:cs="Times New Roman"/>
+        </w:rPr>
+      </w:pPr>
+      <w:r>
+        <w:rPr>
+          <w:rFonts w:ascii="Times New Roman" w:hAnsi="Times New Roman" w:cs="Times New Roman"/>
+          <w:lang w:val="en-GB"/>
+        </w:rPr>
+        <w:t>When trying to find a mutation sequence leading to low mutation scores, we combined the cost functions looking at how well genomes are sorted with the mutation score. These two scores are weighed and scaled to result in a priority which will lead to a solution but also takes the mutation score into account.</w:t>
+      </w:r>
+      <w:r>
+        <w:rPr>
+          <w:rFonts w:ascii="Times New Roman" w:hAnsi="Times New Roman" w:cs="Times New Roman"/>
+          <w:lang w:val="en-GB"/>
+        </w:rPr>
+        <w:t xml:space="preserve"> When not doing this and only focussing on the mutation score we will never reach a solution because genomes on which a low number of</w:t>
+      </w:r>
+      <w:r>
+        <w:rPr>
+          <w:rFonts w:ascii="Times New Roman" w:hAnsi="Times New Roman" w:cs="Times New Roman"/>
+          <w:lang w:val="en-GB"/>
+        </w:rPr>
+        <w:t xml:space="preserve"> (short)</w:t>
+      </w:r>
+      <w:r>
+        <w:rPr>
+          <w:rFonts w:ascii="Times New Roman" w:hAnsi="Times New Roman" w:cs="Times New Roman"/>
+          <w:lang w:val="en-GB"/>
+        </w:rPr>
+        <w:t xml:space="preserve"> mutations have been performed will always have a high</w:t>
+      </w:r>
+      <w:r>
+        <w:rPr>
+          <w:rFonts w:ascii="Times New Roman" w:hAnsi="Times New Roman" w:cs="Times New Roman"/>
+          <w:lang w:val="en-GB"/>
+        </w:rPr>
+        <w:t>er</w:t>
+      </w:r>
+      <w:r>
+        <w:rPr>
+          <w:rFonts w:ascii="Times New Roman" w:hAnsi="Times New Roman" w:cs="Times New Roman"/>
+          <w:lang w:val="en-GB"/>
+        </w:rPr>
+        <w:t xml:space="preserve"> priority </w:t>
+      </w:r>
+      <w:r>
+        <w:rPr>
+          <w:rFonts w:ascii="Times New Roman" w:hAnsi="Times New Roman" w:cs="Times New Roman"/>
+          <w:lang w:val="en-GB"/>
+        </w:rPr>
+        <w:t>than genomes which are closer to the solution.</w:t>
+      </w:r>
+      <w:r>
+        <w:rPr>
+          <w:rFonts w:ascii="Times New Roman" w:hAnsi="Times New Roman" w:cs="Times New Roman"/>
+          <w:lang w:val="en-GB"/>
+        </w:rPr>
+        <w:t xml:space="preserve"> </w:t>
+      </w:r>
+      <w:r>
+        <w:rPr>
+          <w:rFonts w:ascii="Times New Roman" w:hAnsi="Times New Roman" w:cs="Times New Roman"/>
           <w:highlight w:val="yellow"/>
           <w:lang w:val="en-GB"/>
         </w:rPr>
-        <w:t>All code was written in Python 3. The packages used are:</w:t>
+        <w:t xml:space="preserve">Using the average mutation score will also not </w:t>
       </w:r>
       <w:r>
         <w:rPr>
@@ -1752,839 +2483,152 @@
           <w:highlight w:val="yellow"/>
           <w:lang w:val="en-GB"/>
         </w:rPr>
+        <w:lastRenderedPageBreak/>
+        <w:t xml:space="preserve">help because when doing this at some point the length of a mutation does not make </w:t>
+      </w:r>
+      <w:r>
+        <w:rPr>
+          <w:rFonts w:ascii="Times New Roman" w:hAnsi="Times New Roman" w:cs="Times New Roman"/>
+          <w:highlight w:val="yellow"/>
+          <w:lang w:val="en-GB"/>
+        </w:rPr>
+        <w:t xml:space="preserve">a </w:t>
+      </w:r>
+      <w:r>
+        <w:rPr>
+          <w:rFonts w:ascii="Times New Roman" w:hAnsi="Times New Roman" w:cs="Times New Roman"/>
+          <w:highlight w:val="yellow"/>
+          <w:lang w:val="en-GB"/>
+        </w:rPr>
+        <w:t xml:space="preserve">difference anymore resulting in solutions in which very short mutations are performed to begin with followed by long mutations later. </w:t>
+      </w:r>
+      <w:r>
+        <w:rPr>
+          <w:rFonts w:ascii="Times New Roman" w:hAnsi="Times New Roman" w:cs="Times New Roman"/>
+          <w:highlight w:val="yellow"/>
+          <w:lang w:val="en-GB"/>
+        </w:rPr>
         <w:t xml:space="preserve"> </w:t>
       </w:r>
+      <w:r>
+        <w:rPr>
+          <w:rFonts w:ascii="Times New Roman" w:hAnsi="Times New Roman" w:cs="Times New Roman"/>
+          <w:highlight w:val="yellow"/>
+        </w:rPr>
+        <w:t xml:space="preserve">(misschien is dit discussie of </w:t>
+      </w:r>
+      <w:r>
+        <w:rPr>
+          <w:rFonts w:ascii="Times New Roman" w:hAnsi="Times New Roman" w:cs="Times New Roman"/>
+          <w:highlight w:val="yellow"/>
+        </w:rPr>
+        <w:t>conclusi</w:t>
+      </w:r>
+      <w:r>
+        <w:rPr>
+          <w:rFonts w:ascii="Times New Roman" w:hAnsi="Times New Roman" w:cs="Times New Roman"/>
+          <w:highlight w:val="yellow"/>
+        </w:rPr>
+        <w:t>e weet niet of dit hier hoort)</w:t>
+      </w:r>
+      <w:r>
+        <w:rPr>
+          <w:rFonts w:ascii="Times New Roman" w:hAnsi="Times New Roman" w:cs="Times New Roman"/>
+        </w:rPr>
+        <w:t>.</w:t>
+      </w:r>
+    </w:p>
+    <w:p>
+      <w:pPr>
+        <w:spacing w:after="0"/>
+        <w:jc w:val="both"/>
+        <w:rPr>
+          <w:rFonts w:ascii="Times New Roman" w:hAnsi="Times New Roman" w:cs="Times New Roman"/>
+        </w:rPr>
+      </w:pPr>
+    </w:p>
+    <w:p>
+      <w:pPr>
+        <w:spacing w:after="0"/>
+        <w:jc w:val="both"/>
+        <w:rPr>
+          <w:rFonts w:ascii="Times New Roman" w:hAnsi="Times New Roman" w:cs="Times New Roman"/>
+          <w:b/>
+        </w:rPr>
+      </w:pPr>
+      <w:r>
+        <w:rPr>
+          <w:rFonts w:ascii="Times New Roman" w:hAnsi="Times New Roman" w:cs="Times New Roman"/>
+          <w:b/>
+          <w:highlight w:val="yellow"/>
+        </w:rPr>
+        <w:t>Waaarom moesten we ook al weer een heap gebruiken in onze imple</w:t>
+      </w:r>
+      <w:r>
+        <w:rPr>
+          <w:rFonts w:ascii="Times New Roman" w:hAnsi="Times New Roman" w:cs="Times New Roman"/>
+          <w:b/>
+          <w:highlight w:val="yellow"/>
+        </w:rPr>
+        <w:t>me</w:t>
+      </w:r>
+      <w:r>
+        <w:rPr>
+          <w:rFonts w:ascii="Times New Roman" w:hAnsi="Times New Roman" w:cs="Times New Roman"/>
+          <w:b/>
+          <w:highlight w:val="yellow"/>
+        </w:rPr>
+        <w:t>ntatie???vergeten ineens</w:t>
+      </w:r>
+      <w:r>
+        <w:rPr>
+          <w:rFonts w:ascii="Times New Roman" w:hAnsi="Times New Roman" w:cs="Times New Roman"/>
+          <w:b/>
+          <w:highlight w:val="yellow"/>
+        </w:rPr>
+        <w:t xml:space="preserve">. Prunen bij bepaalde grootte van queue dit staat hier nog niet in. </w:t>
+      </w:r>
       <w:proofErr w:type="spellStart"/>
       <w:r>
         <w:rPr>
           <w:rFonts w:ascii="Times New Roman" w:hAnsi="Times New Roman" w:cs="Times New Roman"/>
-          <w:highlight w:val="yellow"/>
-          <w:lang w:val="en-GB"/>
-        </w:rPr>
-        <w:t>numpy</w:t>
+          <w:b/>
+        </w:rPr>
+        <w:t>Sws</w:t>
       </w:r>
       <w:proofErr w:type="spellEnd"/>
       <w:r>
         <w:rPr>
           <w:rFonts w:ascii="Times New Roman" w:hAnsi="Times New Roman" w:cs="Times New Roman"/>
-          <w:highlight w:val="yellow"/>
-          <w:lang w:val="en-GB"/>
-        </w:rPr>
-        <w:t xml:space="preserve">, </w:t>
+          <w:b/>
+        </w:rPr>
+        <w:t xml:space="preserve"> een heleboel dingetjes over </w:t>
       </w:r>
       <w:proofErr w:type="spellStart"/>
       <w:r>
         <w:rPr>
           <w:rFonts w:ascii="Times New Roman" w:hAnsi="Times New Roman" w:cs="Times New Roman"/>
-          <w:highlight w:val="yellow"/>
-          <w:lang w:val="en-GB"/>
-        </w:rPr>
-        <w:t>matplotlib</w:t>
+          <w:b/>
+        </w:rPr>
+        <w:t>prunen</w:t>
       </w:r>
       <w:proofErr w:type="spellEnd"/>
       <w:r>
         <w:rPr>
           <w:rFonts w:ascii="Times New Roman" w:hAnsi="Times New Roman" w:cs="Times New Roman"/>
-          <w:highlight w:val="yellow"/>
-          <w:lang w:val="en-GB"/>
-        </w:rPr>
-        <w:t xml:space="preserve">, random, </w:t>
-      </w:r>
-      <w:proofErr w:type="spellStart"/>
-      <w:r>
-        <w:rPr>
-          <w:rFonts w:ascii="Times New Roman" w:hAnsi="Times New Roman" w:cs="Times New Roman"/>
-          <w:highlight w:val="yellow"/>
-          <w:lang w:val="en-GB"/>
-        </w:rPr>
-        <w:t>heapq</w:t>
-      </w:r>
-      <w:proofErr w:type="spellEnd"/>
-      <w:r>
-        <w:rPr>
-          <w:rFonts w:ascii="Times New Roman" w:hAnsi="Times New Roman" w:cs="Times New Roman"/>
-          <w:highlight w:val="yellow"/>
-          <w:lang w:val="en-GB"/>
-        </w:rPr>
-        <w:t xml:space="preserve"> and time</w:t>
-      </w:r>
-      <w:r>
-        <w:rPr>
-          <w:rFonts w:ascii="Times New Roman" w:hAnsi="Times New Roman" w:cs="Times New Roman"/>
-          <w:highlight w:val="yellow"/>
-          <w:lang w:val="en-GB"/>
-        </w:rPr>
-        <w:t xml:space="preserve">. </w:t>
-      </w:r>
-      <w:r>
-        <w:rPr>
-          <w:rFonts w:ascii="Times New Roman" w:hAnsi="Times New Roman" w:cs="Times New Roman"/>
-          <w:highlight w:val="yellow"/>
-          <w:lang w:val="en-GB"/>
-        </w:rPr>
-        <w:t xml:space="preserve">The algorithms were run on a </w:t>
-      </w:r>
-      <w:r>
-        <w:rPr>
-          <w:rFonts w:ascii="Times New Roman" w:hAnsi="Times New Roman" w:cs="Times New Roman"/>
-          <w:highlight w:val="yellow"/>
-          <w:lang w:val="en-GB"/>
-        </w:rPr>
-        <w:t xml:space="preserve">Lenovo </w:t>
-      </w:r>
-      <w:r>
-        <w:rPr>
-          <w:rFonts w:ascii="Times New Roman" w:hAnsi="Times New Roman" w:cs="Times New Roman"/>
-          <w:highlight w:val="yellow"/>
-          <w:lang w:val="en-GB"/>
-        </w:rPr>
-        <w:t xml:space="preserve">laptop </w:t>
-      </w:r>
-      <w:r>
-        <w:rPr>
-          <w:rFonts w:ascii="Times New Roman" w:hAnsi="Times New Roman" w:cs="Times New Roman"/>
-          <w:highlight w:val="yellow"/>
-          <w:lang w:val="en-GB"/>
-        </w:rPr>
-        <w:t>with 8</w:t>
-      </w:r>
-      <w:r>
-        <w:rPr>
-          <w:rFonts w:ascii="Times New Roman" w:hAnsi="Times New Roman" w:cs="Times New Roman"/>
-          <w:highlight w:val="yellow"/>
-          <w:lang w:val="en-GB"/>
-        </w:rPr>
-        <w:t xml:space="preserve"> GB-ram and a dual core</w:t>
-      </w:r>
-      <w:r>
-        <w:rPr>
-          <w:rFonts w:ascii="Times New Roman" w:hAnsi="Times New Roman" w:cs="Times New Roman"/>
-          <w:highlight w:val="yellow"/>
-          <w:lang w:val="en-GB"/>
-        </w:rPr>
-        <w:t>,</w:t>
-      </w:r>
-      <w:r>
-        <w:rPr>
-          <w:rFonts w:ascii="Times New Roman" w:hAnsi="Times New Roman" w:cs="Times New Roman"/>
-          <w:highlight w:val="yellow"/>
-          <w:lang w:val="en-GB"/>
-        </w:rPr>
-        <w:t xml:space="preserve"> 2.5GHz </w:t>
-      </w:r>
-      <w:r>
-        <w:rPr>
-          <w:rFonts w:ascii="Times New Roman" w:hAnsi="Times New Roman" w:cs="Times New Roman"/>
-          <w:highlight w:val="yellow"/>
-          <w:lang w:val="en-GB"/>
-        </w:rPr>
-        <w:t>Intel</w:t>
-      </w:r>
-      <w:r>
-        <w:rPr>
-          <w:rFonts w:ascii="Times New Roman" w:hAnsi="Times New Roman" w:cs="Times New Roman"/>
-          <w:highlight w:val="yellow"/>
-          <w:lang w:val="en-GB"/>
-        </w:rPr>
-        <w:t xml:space="preserve"> i-7</w:t>
-      </w:r>
-      <w:r>
-        <w:rPr>
-          <w:rFonts w:ascii="Times New Roman" w:hAnsi="Times New Roman" w:cs="Times New Roman"/>
-          <w:highlight w:val="yellow"/>
-          <w:lang w:val="en-GB"/>
-        </w:rPr>
-        <w:t>-6500u</w:t>
-      </w:r>
-      <w:r>
-        <w:rPr>
-          <w:rFonts w:ascii="Times New Roman" w:hAnsi="Times New Roman" w:cs="Times New Roman"/>
-          <w:highlight w:val="yellow"/>
-          <w:lang w:val="en-GB"/>
-        </w:rPr>
-        <w:t xml:space="preserve"> processor</w:t>
-      </w:r>
-      <w:r>
-        <w:rPr>
-          <w:rFonts w:ascii="Times New Roman" w:hAnsi="Times New Roman" w:cs="Times New Roman"/>
-          <w:highlight w:val="yellow"/>
-          <w:lang w:val="en-GB"/>
-        </w:rPr>
-        <w:t>.</w:t>
-      </w:r>
-      <w:r>
-        <w:rPr>
-          <w:rFonts w:ascii="Times New Roman" w:hAnsi="Times New Roman" w:cs="Times New Roman"/>
-          <w:lang w:val="en-GB"/>
-        </w:rPr>
-        <w:t xml:space="preserve"> </w:t>
-      </w:r>
-    </w:p>
-    <w:p>
-      <w:pPr>
-        <w:spacing w:after="0"/>
-        <w:jc w:val="both"/>
-        <w:rPr>
-          <w:rFonts w:ascii="Times New Roman" w:hAnsi="Times New Roman" w:cs="Times New Roman"/>
-          <w:caps/>
-          <w:lang w:val="en-GB"/>
-        </w:rPr>
-      </w:pPr>
-      <w:bookmarkStart w:id="0" w:name="_GoBack"/>
-      <w:bookmarkEnd w:id="0"/>
-    </w:p>
-    <w:p>
-      <w:pPr>
-        <w:spacing w:after="0"/>
-        <w:jc w:val="both"/>
-        <w:rPr>
-          <w:rFonts w:ascii="Times New Roman" w:hAnsi="Times New Roman" w:cs="Times New Roman"/>
-          <w:caps/>
-          <w:lang w:val="en-GB"/>
-        </w:rPr>
-      </w:pPr>
-    </w:p>
-    <w:p>
-      <w:pPr>
-        <w:spacing w:after="0"/>
-        <w:jc w:val="both"/>
-        <w:rPr>
-          <w:rFonts w:ascii="Times New Roman" w:hAnsi="Times New Roman" w:cs="Times New Roman"/>
-          <w:caps/>
-          <w:lang w:val="en-GB"/>
-        </w:rPr>
-      </w:pPr>
-    </w:p>
-    <w:p>
-      <w:pPr>
-        <w:spacing w:after="0"/>
-        <w:jc w:val="both"/>
-        <w:rPr>
-          <w:rFonts w:ascii="Times New Roman" w:hAnsi="Times New Roman" w:cs="Times New Roman"/>
-          <w:caps/>
-          <w:lang w:val="en-GB"/>
-        </w:rPr>
-      </w:pPr>
-    </w:p>
-    <w:p>
-      <w:pPr>
-        <w:spacing w:after="0"/>
-        <w:jc w:val="both"/>
-        <w:rPr>
-          <w:rFonts w:ascii="Times New Roman" w:hAnsi="Times New Roman" w:cs="Times New Roman"/>
-          <w:caps/>
-          <w:lang w:val="en-GB"/>
-        </w:rPr>
-      </w:pPr>
-    </w:p>
-    <w:p>
-      <w:pPr>
-        <w:spacing w:after="0"/>
-        <w:jc w:val="both"/>
-        <w:rPr>
-          <w:rFonts w:ascii="Times New Roman" w:hAnsi="Times New Roman" w:cs="Times New Roman"/>
-          <w:b/>
-          <w:caps/>
-          <w:lang w:val="en-GB"/>
-        </w:rPr>
-      </w:pPr>
-      <w:r>
-        <w:rPr>
-          <w:rFonts w:ascii="Times New Roman" w:hAnsi="Times New Roman" w:cs="Times New Roman"/>
-          <w:b/>
-          <w:caps/>
-          <w:lang w:val="en-GB"/>
-        </w:rPr>
-        <w:t>methods</w:t>
-      </w:r>
-    </w:p>
-    <w:p>
-      <w:pPr>
-        <w:spacing w:after="0"/>
-        <w:jc w:val="both"/>
-        <w:rPr>
-          <w:rFonts w:ascii="Times New Roman" w:hAnsi="Times New Roman" w:cs="Times New Roman"/>
-          <w:b/>
-          <w:caps/>
-          <w:lang w:val="en-GB"/>
-        </w:rPr>
-      </w:pPr>
-    </w:p>
-    <w:p>
-      <w:pPr>
-        <w:spacing w:after="0"/>
-        <w:jc w:val="both"/>
-        <w:rPr>
-          <w:rFonts w:ascii="Times New Roman" w:hAnsi="Times New Roman" w:cs="Times New Roman"/>
-          <w:b/>
-          <w:lang w:val="en-GB"/>
-        </w:rPr>
-      </w:pPr>
-      <w:r>
-        <w:rPr>
-          <w:rFonts w:ascii="Times New Roman" w:hAnsi="Times New Roman" w:cs="Times New Roman"/>
-          <w:b/>
-          <w:lang w:val="en-GB"/>
-        </w:rPr>
-        <w:t>Flip Sorter</w:t>
-      </w:r>
-    </w:p>
-    <w:p>
-      <w:pPr>
-        <w:spacing w:after="0"/>
-        <w:jc w:val="both"/>
-        <w:rPr>
-          <w:rFonts w:ascii="Times New Roman" w:hAnsi="Times New Roman" w:cs="Times New Roman"/>
-          <w:lang w:val="en-GB"/>
-        </w:rPr>
-      </w:pPr>
-      <w:r>
-        <w:rPr>
-          <w:rFonts w:ascii="Times New Roman" w:hAnsi="Times New Roman" w:cs="Times New Roman"/>
-          <w:lang w:val="en-GB"/>
-        </w:rPr>
-        <w:t xml:space="preserve">To identify the upper bound of the problem, we implemented a basic flip-sorter. This sorter sorts the sequence by moving the small numbers to the beginning of the sequence, in a way comparable to selection sort, but </w:t>
-      </w:r>
-      <w:r>
-        <w:rPr>
-          <w:rFonts w:ascii="Times New Roman" w:hAnsi="Times New Roman" w:cs="Times New Roman"/>
-          <w:lang w:val="en-GB"/>
-        </w:rPr>
-        <w:t>it uses flips instead of swapping selected numbers</w:t>
-      </w:r>
-      <w:r>
-        <w:rPr>
-          <w:rFonts w:ascii="Times New Roman" w:hAnsi="Times New Roman" w:cs="Times New Roman"/>
-          <w:lang w:val="en-GB"/>
-        </w:rPr>
-        <w:t>.</w:t>
-      </w:r>
-      <w:r>
-        <w:rPr>
-          <w:rFonts w:ascii="Times New Roman" w:hAnsi="Times New Roman" w:cs="Times New Roman"/>
-          <w:lang w:val="en-GB"/>
-        </w:rPr>
-        <w:t xml:space="preserve"> </w:t>
-      </w:r>
-    </w:p>
-    <w:p>
-      <w:pPr>
-        <w:spacing w:after="0"/>
-        <w:jc w:val="both"/>
-        <w:rPr>
-          <w:rFonts w:ascii="Times New Roman" w:hAnsi="Times New Roman" w:cs="Times New Roman"/>
-          <w:b/>
-          <w:lang w:val="en-GB"/>
-        </w:rPr>
-      </w:pPr>
-    </w:p>
-    <w:p>
-      <w:pPr>
-        <w:spacing w:after="0"/>
-        <w:jc w:val="both"/>
-        <w:rPr>
-          <w:rFonts w:ascii="Times New Roman" w:hAnsi="Times New Roman" w:cs="Times New Roman"/>
-          <w:b/>
-          <w:lang w:val="en-GB"/>
-        </w:rPr>
-      </w:pPr>
-      <w:r>
-        <w:rPr>
-          <w:rFonts w:ascii="Times New Roman" w:hAnsi="Times New Roman" w:cs="Times New Roman"/>
-          <w:b/>
-          <w:lang w:val="en-GB"/>
-        </w:rPr>
-        <w:t>Depth First Search</w:t>
-      </w:r>
-    </w:p>
-    <w:p>
-      <w:pPr>
-        <w:spacing w:after="0"/>
-        <w:jc w:val="both"/>
-        <w:rPr>
-          <w:rFonts w:ascii="Times New Roman" w:hAnsi="Times New Roman" w:cs="Times New Roman"/>
-          <w:lang w:val="en-GB"/>
-        </w:rPr>
-      </w:pPr>
-      <w:r>
-        <w:rPr>
-          <w:rFonts w:ascii="Times New Roman" w:hAnsi="Times New Roman" w:cs="Times New Roman"/>
-          <w:lang w:val="en-GB"/>
-        </w:rPr>
-        <w:t xml:space="preserve">After defining our upper bounds, we implemented an algorithm known as a Depth First Search (DFS). DFS algorithms are always constructive searching algorithms, which search for a solution to a problem by traversing down a tree. In our case, we try out a new mutation on a sequence and progress deeper into the branch by trying out another mutation on the new sequence. </w:t>
-      </w:r>
-    </w:p>
-    <w:p>
-      <w:pPr>
-        <w:spacing w:after="0"/>
-        <w:jc w:val="both"/>
-        <w:rPr>
-          <w:rFonts w:ascii="Times New Roman" w:hAnsi="Times New Roman" w:cs="Times New Roman"/>
-          <w:lang w:val="en-GB"/>
-        </w:rPr>
-      </w:pPr>
-      <w:r>
-        <w:rPr>
-          <w:rFonts w:ascii="Times New Roman" w:hAnsi="Times New Roman" w:cs="Times New Roman"/>
-          <w:lang w:val="en-GB"/>
-        </w:rPr>
-        <w:t xml:space="preserve">Prior to running the algorithm, we define all possible mutations for the sequence of interest. When running the algorithm, we keep track of the mutations through a mutation tracker. This tracker assures that we are always able to retrieve information about all previous flips. Furthermore, the combination of defining all possible mutations and keeping track of them as well allows us to make sure that we never try the same mutation on a genome and helps saving time as the process continues because we are not randomly assigning mutations so we never have to test if our mutation is unique for a genome. </w:t>
-      </w:r>
-    </w:p>
-    <w:p>
-      <w:pPr>
-        <w:spacing w:after="0"/>
-        <w:jc w:val="both"/>
-        <w:rPr>
-          <w:rFonts w:ascii="Times New Roman" w:hAnsi="Times New Roman" w:cs="Times New Roman"/>
-          <w:lang w:val="en-GB"/>
-        </w:rPr>
-      </w:pPr>
-    </w:p>
-    <w:p>
-      <w:pPr>
-        <w:spacing w:after="0"/>
-        <w:jc w:val="both"/>
-        <w:rPr>
-          <w:rFonts w:ascii="Times New Roman" w:hAnsi="Times New Roman" w:cs="Times New Roman"/>
-          <w:lang w:val="en-GB"/>
-        </w:rPr>
-      </w:pPr>
-      <w:r>
-        <w:rPr>
-          <w:rFonts w:ascii="Times New Roman" w:hAnsi="Times New Roman" w:cs="Times New Roman"/>
-          <w:lang w:val="en-GB"/>
-        </w:rPr>
-        <w:t xml:space="preserve">When investigating the least number of flips, all branches are pruned at the level found by the Flip Sorter. </w:t>
-      </w:r>
-      <w:r>
-        <w:rPr>
-          <w:rFonts w:ascii="Times New Roman" w:hAnsi="Times New Roman" w:cs="Times New Roman"/>
-          <w:lang w:val="en-GB"/>
-        </w:rPr>
-        <w:t>We extended the DFS with an archive. This archive keeps track of all sequences it encounters and the level on which it encounters this sequence. If the algorithm finds a sequence which is already in the archive on a level lower or equal to the level where it encounters the sequence at this point, the branch is pruned.</w:t>
-      </w:r>
-    </w:p>
-    <w:p>
-      <w:pPr>
-        <w:spacing w:after="0"/>
-        <w:jc w:val="both"/>
-        <w:rPr>
-          <w:rFonts w:ascii="Times New Roman" w:hAnsi="Times New Roman" w:cs="Times New Roman"/>
-          <w:b/>
-          <w:lang w:val="en-GB"/>
-        </w:rPr>
-      </w:pPr>
-    </w:p>
-    <w:p>
-      <w:pPr>
-        <w:spacing w:after="0"/>
-        <w:jc w:val="both"/>
-        <w:rPr>
-          <w:rFonts w:ascii="Times New Roman" w:hAnsi="Times New Roman" w:cs="Times New Roman"/>
-          <w:b/>
-          <w:lang w:val="en-GB"/>
-        </w:rPr>
-      </w:pPr>
-      <w:r>
-        <w:rPr>
-          <w:rFonts w:ascii="Times New Roman" w:hAnsi="Times New Roman" w:cs="Times New Roman"/>
-          <w:b/>
-          <w:lang w:val="en-GB"/>
-        </w:rPr>
-        <w:t>Breadth First Search</w:t>
-      </w:r>
-    </w:p>
-    <w:p>
-      <w:pPr>
-        <w:spacing w:after="0"/>
-        <w:jc w:val="both"/>
-        <w:rPr>
-          <w:rFonts w:ascii="Times New Roman" w:hAnsi="Times New Roman" w:cs="Times New Roman"/>
-          <w:lang w:val="en-GB"/>
-        </w:rPr>
-      </w:pPr>
-      <w:r>
-        <w:rPr>
-          <w:rFonts w:ascii="Times New Roman" w:hAnsi="Times New Roman" w:cs="Times New Roman"/>
-          <w:lang w:val="en-GB"/>
-        </w:rPr>
-        <w:t xml:space="preserve">Like DFS-algorithms, </w:t>
-      </w:r>
-      <w:proofErr w:type="spellStart"/>
-      <w:r>
-        <w:rPr>
-          <w:rFonts w:ascii="Times New Roman" w:hAnsi="Times New Roman" w:cs="Times New Roman"/>
-          <w:lang w:val="en-GB"/>
-        </w:rPr>
-        <w:t>Breadt</w:t>
-      </w:r>
-      <w:proofErr w:type="spellEnd"/>
-      <w:r>
-        <w:rPr>
-          <w:rFonts w:ascii="Times New Roman" w:hAnsi="Times New Roman" w:cs="Times New Roman"/>
-          <w:lang w:val="en-GB"/>
-        </w:rPr>
-        <w:t xml:space="preserve"> First Search (BFS) algorithms are also constructive and work by traversing down a tree. Unlike DFS-</w:t>
-      </w:r>
-      <w:r>
-        <w:rPr>
-          <w:rFonts w:ascii="Times New Roman" w:hAnsi="Times New Roman" w:cs="Times New Roman"/>
-          <w:lang w:val="en-GB"/>
-        </w:rPr>
-        <w:t>algorithms</w:t>
-      </w:r>
-      <w:r>
-        <w:rPr>
-          <w:rFonts w:ascii="Times New Roman" w:hAnsi="Times New Roman" w:cs="Times New Roman"/>
-          <w:lang w:val="en-GB"/>
-        </w:rPr>
-        <w:t>, it firstly explores all neighbour nodes of the tree root before moving to a deeper level in the tree thus using a queue instead of a stack</w:t>
-      </w:r>
-      <w:r>
-        <w:rPr>
-          <w:rFonts w:ascii="Times New Roman" w:hAnsi="Times New Roman" w:cs="Times New Roman"/>
-          <w:lang w:val="en-GB"/>
-        </w:rPr>
-        <w:t>, which is the case for DFS</w:t>
-      </w:r>
-      <w:r>
-        <w:rPr>
-          <w:rFonts w:ascii="Times New Roman" w:hAnsi="Times New Roman" w:cs="Times New Roman"/>
-          <w:lang w:val="en-GB"/>
-        </w:rPr>
-        <w:t>.</w:t>
-      </w:r>
-      <w:r>
-        <w:rPr>
-          <w:rFonts w:ascii="Times New Roman" w:hAnsi="Times New Roman" w:cs="Times New Roman"/>
-          <w:lang w:val="en-GB"/>
-        </w:rPr>
-        <w:t xml:space="preserve"> Obviously, it first explores the ‘breadth’ before going ‘deep’, if the computer would have enough power to overcome the state space this would always lead to the solution with the least possible number of mutations. </w:t>
-      </w:r>
-      <w:r>
-        <w:rPr>
-          <w:rFonts w:ascii="Times New Roman" w:hAnsi="Times New Roman" w:cs="Times New Roman"/>
-          <w:lang w:val="en-GB"/>
-        </w:rPr>
-        <w:t xml:space="preserve">Therefore, </w:t>
-      </w:r>
-      <w:r>
-        <w:rPr>
-          <w:rFonts w:ascii="Times New Roman" w:hAnsi="Times New Roman" w:cs="Times New Roman"/>
-          <w:lang w:val="en-GB"/>
-        </w:rPr>
-        <w:t>this algorithm</w:t>
-      </w:r>
-      <w:r>
-        <w:rPr>
-          <w:rFonts w:ascii="Times New Roman" w:hAnsi="Times New Roman" w:cs="Times New Roman"/>
-          <w:lang w:val="en-GB"/>
-        </w:rPr>
-        <w:t xml:space="preserve"> </w:t>
-      </w:r>
-      <w:r>
-        <w:rPr>
-          <w:rFonts w:ascii="Times New Roman" w:hAnsi="Times New Roman" w:cs="Times New Roman"/>
-          <w:lang w:val="en-GB"/>
-        </w:rPr>
-        <w:t xml:space="preserve">does </w:t>
-      </w:r>
-      <w:r>
-        <w:rPr>
-          <w:rFonts w:ascii="Times New Roman" w:hAnsi="Times New Roman" w:cs="Times New Roman"/>
-          <w:lang w:val="en-GB"/>
-        </w:rPr>
-        <w:t xml:space="preserve">not require </w:t>
-      </w:r>
-      <w:r>
-        <w:rPr>
-          <w:rFonts w:ascii="Times New Roman" w:hAnsi="Times New Roman" w:cs="Times New Roman"/>
-          <w:lang w:val="en-GB"/>
-        </w:rPr>
-        <w:t xml:space="preserve">any </w:t>
-      </w:r>
-      <w:r>
-        <w:rPr>
-          <w:rFonts w:ascii="Times New Roman" w:hAnsi="Times New Roman" w:cs="Times New Roman"/>
-          <w:lang w:val="en-GB"/>
-        </w:rPr>
-        <w:t xml:space="preserve">pruning </w:t>
-      </w:r>
-      <w:r>
-        <w:rPr>
-          <w:rFonts w:ascii="Times New Roman" w:hAnsi="Times New Roman" w:cs="Times New Roman"/>
-          <w:lang w:val="en-GB"/>
-        </w:rPr>
-        <w:t>as</w:t>
-      </w:r>
-      <w:r>
-        <w:rPr>
-          <w:rFonts w:ascii="Times New Roman" w:hAnsi="Times New Roman" w:cs="Times New Roman"/>
-          <w:lang w:val="en-GB"/>
-        </w:rPr>
-        <w:t xml:space="preserve"> it only goes deeper when it has not found the solution on the previous level. </w:t>
-      </w:r>
-      <w:r>
-        <w:rPr>
-          <w:rFonts w:ascii="Times New Roman" w:hAnsi="Times New Roman" w:cs="Times New Roman"/>
-          <w:lang w:val="en-GB"/>
-        </w:rPr>
-        <w:t xml:space="preserve">The BFS algorithm used for this case also works with an archive and keeps track of the mutations to make sure we are not constantly performing the same mutation on a genome. </w:t>
-      </w:r>
-    </w:p>
-    <w:p>
-      <w:pPr>
-        <w:spacing w:after="0"/>
-        <w:jc w:val="both"/>
-        <w:rPr>
-          <w:rFonts w:ascii="Times New Roman" w:hAnsi="Times New Roman" w:cs="Times New Roman"/>
-          <w:lang w:val="en-GB"/>
-        </w:rPr>
-      </w:pPr>
-    </w:p>
-    <w:p>
-      <w:pPr>
-        <w:spacing w:after="0"/>
-        <w:jc w:val="both"/>
-        <w:rPr>
-          <w:rFonts w:ascii="Times New Roman" w:hAnsi="Times New Roman" w:cs="Times New Roman"/>
-          <w:b/>
-          <w:lang w:val="en-GB"/>
-        </w:rPr>
-      </w:pPr>
-      <w:r>
-        <w:rPr>
-          <w:rFonts w:ascii="Times New Roman" w:hAnsi="Times New Roman" w:cs="Times New Roman"/>
-          <w:b/>
-          <w:lang w:val="en-GB"/>
-        </w:rPr>
-        <w:t>Best First Search</w:t>
-      </w:r>
-    </w:p>
-    <w:p>
-      <w:pPr>
-        <w:spacing w:after="0"/>
-        <w:jc w:val="both"/>
-        <w:rPr>
-          <w:rFonts w:ascii="Times New Roman" w:hAnsi="Times New Roman" w:cs="Times New Roman"/>
-          <w:lang w:val="en-GB"/>
-        </w:rPr>
-      </w:pPr>
-      <w:r>
-        <w:rPr>
-          <w:rFonts w:ascii="Times New Roman" w:hAnsi="Times New Roman" w:cs="Times New Roman"/>
-          <w:lang w:val="en-GB"/>
-        </w:rPr>
-        <w:t xml:space="preserve">We extended the BFS algorithm with a priority queue. Instead of </w:t>
-      </w:r>
-      <w:r>
-        <w:rPr>
-          <w:rFonts w:ascii="Times New Roman" w:hAnsi="Times New Roman" w:cs="Times New Roman"/>
-          <w:lang w:val="en-GB"/>
-        </w:rPr>
-        <w:t xml:space="preserve">sorting the queue based on which genome was created last, the queue is ordered based on how well the genomes are sorted. This results in a queue in which relatively well sorted genomes move to the front, thus being treated first. How well a genome is sorted is calculated by cost functions, which are described in the next section. </w:t>
-      </w:r>
-      <w:r>
-        <w:rPr>
-          <w:rFonts w:ascii="Times New Roman" w:hAnsi="Times New Roman" w:cs="Times New Roman"/>
-          <w:lang w:val="en-GB"/>
-        </w:rPr>
-        <w:t xml:space="preserve">The archive of this algorithm keeps track of the genomes as well as the level on which a genome was found and prunes when a genome was already found on the same or lower level. We also prune when the depth or mutation score found by the flip sorter is reached. </w:t>
-      </w:r>
-    </w:p>
-    <w:p>
-      <w:pPr>
-        <w:spacing w:after="0"/>
-        <w:jc w:val="both"/>
-        <w:rPr>
-          <w:rFonts w:ascii="Times New Roman" w:hAnsi="Times New Roman" w:cs="Times New Roman"/>
-          <w:lang w:val="en-GB"/>
-        </w:rPr>
-      </w:pPr>
-    </w:p>
-    <w:p>
-      <w:pPr>
-        <w:spacing w:after="0"/>
-        <w:jc w:val="both"/>
-        <w:rPr>
-          <w:rFonts w:ascii="Times New Roman" w:hAnsi="Times New Roman" w:cs="Times New Roman"/>
-        </w:rPr>
-      </w:pPr>
-      <w:r>
-        <w:rPr>
-          <w:rFonts w:ascii="Times New Roman" w:hAnsi="Times New Roman" w:cs="Times New Roman"/>
-          <w:lang w:val="en-GB"/>
-        </w:rPr>
-        <w:t>When trying to find a mutation sequence leading to low mutation scores, we combined the cost functions looking at how well genomes are sorted with the mutation score. These two scores are weighed and scaled to result in a priority which will lead to a solution but also takes the mutation score into account.</w:t>
-      </w:r>
-      <w:r>
-        <w:rPr>
-          <w:rFonts w:ascii="Times New Roman" w:hAnsi="Times New Roman" w:cs="Times New Roman"/>
-          <w:lang w:val="en-GB"/>
-        </w:rPr>
-        <w:t xml:space="preserve"> When not doing this and only focussing on the mutation score we will never reach a solution because genomes on which a low number of</w:t>
-      </w:r>
-      <w:r>
-        <w:rPr>
-          <w:rFonts w:ascii="Times New Roman" w:hAnsi="Times New Roman" w:cs="Times New Roman"/>
-          <w:lang w:val="en-GB"/>
-        </w:rPr>
-        <w:t xml:space="preserve"> (short)</w:t>
-      </w:r>
-      <w:r>
-        <w:rPr>
-          <w:rFonts w:ascii="Times New Roman" w:hAnsi="Times New Roman" w:cs="Times New Roman"/>
-          <w:lang w:val="en-GB"/>
-        </w:rPr>
-        <w:t xml:space="preserve"> mutations have been performed will always have a high</w:t>
-      </w:r>
-      <w:r>
-        <w:rPr>
-          <w:rFonts w:ascii="Times New Roman" w:hAnsi="Times New Roman" w:cs="Times New Roman"/>
-          <w:lang w:val="en-GB"/>
-        </w:rPr>
-        <w:t>er</w:t>
-      </w:r>
-      <w:r>
-        <w:rPr>
-          <w:rFonts w:ascii="Times New Roman" w:hAnsi="Times New Roman" w:cs="Times New Roman"/>
-          <w:lang w:val="en-GB"/>
-        </w:rPr>
-        <w:t xml:space="preserve"> </w:t>
-      </w:r>
-      <w:r>
-        <w:rPr>
-          <w:rFonts w:ascii="Times New Roman" w:hAnsi="Times New Roman" w:cs="Times New Roman"/>
-          <w:lang w:val="en-GB"/>
-        </w:rPr>
-        <w:lastRenderedPageBreak/>
-        <w:t xml:space="preserve">priority </w:t>
-      </w:r>
-      <w:r>
-        <w:rPr>
-          <w:rFonts w:ascii="Times New Roman" w:hAnsi="Times New Roman" w:cs="Times New Roman"/>
-          <w:lang w:val="en-GB"/>
-        </w:rPr>
-        <w:t>than genomes which are closer to the solution.</w:t>
-      </w:r>
-      <w:r>
-        <w:rPr>
-          <w:rFonts w:ascii="Times New Roman" w:hAnsi="Times New Roman" w:cs="Times New Roman"/>
-          <w:lang w:val="en-GB"/>
-        </w:rPr>
-        <w:t xml:space="preserve"> </w:t>
-      </w:r>
-      <w:r>
-        <w:rPr>
-          <w:rFonts w:ascii="Times New Roman" w:hAnsi="Times New Roman" w:cs="Times New Roman"/>
-          <w:highlight w:val="yellow"/>
-          <w:lang w:val="en-GB"/>
-        </w:rPr>
-        <w:t xml:space="preserve">Using the average mutation score will also not help because when doing this at some point the length of a mutation does not make </w:t>
-      </w:r>
-      <w:r>
-        <w:rPr>
-          <w:rFonts w:ascii="Times New Roman" w:hAnsi="Times New Roman" w:cs="Times New Roman"/>
-          <w:highlight w:val="yellow"/>
-          <w:lang w:val="en-GB"/>
-        </w:rPr>
-        <w:t xml:space="preserve">a </w:t>
-      </w:r>
-      <w:r>
-        <w:rPr>
-          <w:rFonts w:ascii="Times New Roman" w:hAnsi="Times New Roman" w:cs="Times New Roman"/>
-          <w:highlight w:val="yellow"/>
-          <w:lang w:val="en-GB"/>
-        </w:rPr>
-        <w:t xml:space="preserve">difference anymore resulting in solutions in which very short mutations are performed to begin with followed by long mutations later. </w:t>
-      </w:r>
-      <w:r>
-        <w:rPr>
-          <w:rFonts w:ascii="Times New Roman" w:hAnsi="Times New Roman" w:cs="Times New Roman"/>
-          <w:highlight w:val="yellow"/>
-          <w:lang w:val="en-GB"/>
-        </w:rPr>
-        <w:t xml:space="preserve"> </w:t>
-      </w:r>
-      <w:r>
-        <w:rPr>
-          <w:rFonts w:ascii="Times New Roman" w:hAnsi="Times New Roman" w:cs="Times New Roman"/>
-          <w:highlight w:val="yellow"/>
-        </w:rPr>
-        <w:t xml:space="preserve">(misschien is dit discussie of </w:t>
-      </w:r>
-      <w:r>
-        <w:rPr>
-          <w:rFonts w:ascii="Times New Roman" w:hAnsi="Times New Roman" w:cs="Times New Roman"/>
-          <w:highlight w:val="yellow"/>
-        </w:rPr>
-        <w:t>conclusi</w:t>
-      </w:r>
-      <w:r>
-        <w:rPr>
-          <w:rFonts w:ascii="Times New Roman" w:hAnsi="Times New Roman" w:cs="Times New Roman"/>
-          <w:highlight w:val="yellow"/>
-        </w:rPr>
-        <w:t>e weet niet of dit hier hoort)</w:t>
-      </w:r>
-      <w:r>
-        <w:rPr>
-          <w:rFonts w:ascii="Times New Roman" w:hAnsi="Times New Roman" w:cs="Times New Roman"/>
-        </w:rPr>
-        <w:t>.</w:t>
-      </w:r>
-    </w:p>
-    <w:p>
-      <w:pPr>
-        <w:spacing w:after="0"/>
-        <w:jc w:val="both"/>
-        <w:rPr>
-          <w:rFonts w:ascii="Times New Roman" w:hAnsi="Times New Roman" w:cs="Times New Roman"/>
-        </w:rPr>
-      </w:pPr>
-    </w:p>
-    <w:p>
-      <w:pPr>
-        <w:spacing w:after="0"/>
-        <w:jc w:val="both"/>
-        <w:rPr>
-          <w:rFonts w:ascii="Times New Roman" w:hAnsi="Times New Roman" w:cs="Times New Roman"/>
-          <w:b/>
-        </w:rPr>
-      </w:pPr>
-      <w:r>
-        <w:rPr>
-          <w:rFonts w:ascii="Times New Roman" w:hAnsi="Times New Roman" w:cs="Times New Roman"/>
-          <w:b/>
-          <w:highlight w:val="yellow"/>
-        </w:rPr>
-        <w:t>Waaarom moesten we ook al weer een heap gebruiken in onze imple</w:t>
-      </w:r>
-      <w:r>
-        <w:rPr>
-          <w:rFonts w:ascii="Times New Roman" w:hAnsi="Times New Roman" w:cs="Times New Roman"/>
-          <w:b/>
-          <w:highlight w:val="yellow"/>
-        </w:rPr>
-        <w:t>me</w:t>
-      </w:r>
-      <w:r>
-        <w:rPr>
-          <w:rFonts w:ascii="Times New Roman" w:hAnsi="Times New Roman" w:cs="Times New Roman"/>
-          <w:b/>
-          <w:highlight w:val="yellow"/>
-        </w:rPr>
-        <w:t>ntatie???vergeten ineens</w:t>
-      </w:r>
-      <w:r>
-        <w:rPr>
-          <w:rFonts w:ascii="Times New Roman" w:hAnsi="Times New Roman" w:cs="Times New Roman"/>
-          <w:b/>
-          <w:highlight w:val="yellow"/>
-        </w:rPr>
-        <w:t xml:space="preserve">. Prunen bij bepaalde grootte van queue dit staat hier nog niet in. </w:t>
-      </w:r>
+          <w:b/>
+        </w:rPr>
+        <w:t xml:space="preserve"> er nog in. </w:t>
+      </w:r>
+    </w:p>
+    <w:p>
+      <w:pPr>
+        <w:spacing w:after="0"/>
+        <w:jc w:val="both"/>
+        <w:rPr>
+          <w:rFonts w:ascii="Times New Roman" w:hAnsi="Times New Roman" w:cs="Times New Roman"/>
+        </w:rPr>
+      </w:pPr>
     </w:p>
     <w:p>
       <w:pPr>
@@ -2629,7 +2673,35 @@
           <w:rFonts w:ascii="Times New Roman" w:hAnsi="Times New Roman" w:cs="Times New Roman"/>
           <w:lang w:val="en-GB"/>
         </w:rPr>
-        <w:t xml:space="preserve">We used a variety of cost functions to decide on priority, all are described here: </w:t>
+        <w:t xml:space="preserve">We used a variety of cost </w:t>
+      </w:r>
+      <w:r>
+        <w:rPr>
+          <w:rFonts w:ascii="Times New Roman" w:hAnsi="Times New Roman" w:cs="Times New Roman"/>
+          <w:lang w:val="en-GB"/>
+        </w:rPr>
+        <w:t>functions to decide on priority. To improve the priority given by the cost functions, we added a 0 to the beginning of the sequence and a 26 to the end of the sequence, by doing this we also prevent that the genome is being sorted the wrong way around. A</w:t>
+      </w:r>
+      <w:r>
+        <w:rPr>
+          <w:rFonts w:ascii="Times New Roman" w:hAnsi="Times New Roman" w:cs="Times New Roman"/>
+          <w:lang w:val="en-GB"/>
+        </w:rPr>
+        <w:t>ll</w:t>
+      </w:r>
+      <w:r>
+        <w:rPr>
+          <w:rFonts w:ascii="Times New Roman" w:hAnsi="Times New Roman" w:cs="Times New Roman"/>
+          <w:lang w:val="en-GB"/>
+        </w:rPr>
+        <w:t xml:space="preserve"> cost functions</w:t>
+      </w:r>
+      <w:r>
+        <w:rPr>
+          <w:rFonts w:ascii="Times New Roman" w:hAnsi="Times New Roman" w:cs="Times New Roman"/>
+          <w:lang w:val="en-GB"/>
+        </w:rPr>
+        <w:t xml:space="preserve"> are described here: </w:t>
       </w:r>
     </w:p>
     <w:p>
@@ -2657,7 +2729,7 @@
           <w:rFonts w:ascii="Times New Roman" w:hAnsi="Times New Roman" w:cs="Times New Roman"/>
           <w:b/>
           <w:noProof/>
-          <w:lang w:val="en-GB" w:eastAsia="en-GB"/>
+          <w:lang w:eastAsia="nl-NL"/>
         </w:rPr>
         <w:drawing>
           <wp:anchor distT="0" distB="0" distL="114300" distR="114300" simplePos="0" relativeHeight="251662336" behindDoc="0" locked="0" layoutInCell="1" allowOverlap="1">
@@ -2795,7 +2867,7 @@
           <w:rFonts w:ascii="Times New Roman" w:hAnsi="Times New Roman" w:cs="Times New Roman"/>
           <w:b/>
           <w:noProof/>
-          <w:lang w:val="en-GB" w:eastAsia="en-GB"/>
+          <w:lang w:eastAsia="nl-NL"/>
         </w:rPr>
         <w:drawing>
           <wp:anchor distT="0" distB="0" distL="114300" distR="114300" simplePos="0" relativeHeight="251663360" behindDoc="0" locked="0" layoutInCell="1" allowOverlap="1">
@@ -2956,7 +3028,7 @@
           <w:rFonts w:ascii="Times New Roman" w:hAnsi="Times New Roman" w:cs="Times New Roman"/>
           <w:b/>
           <w:noProof/>
-          <w:lang w:val="en-GB" w:eastAsia="en-GB"/>
+          <w:lang w:eastAsia="nl-NL"/>
         </w:rPr>
         <w:drawing>
           <wp:anchor distT="0" distB="0" distL="114300" distR="114300" simplePos="0" relativeHeight="251665408" behindDoc="0" locked="0" layoutInCell="1" allowOverlap="1">
@@ -3187,7 +3259,7 @@
           <w:rFonts w:ascii="Times New Roman" w:hAnsi="Times New Roman" w:cs="Times New Roman"/>
           <w:b/>
           <w:noProof/>
-          <w:lang w:val="en-GB" w:eastAsia="en-GB"/>
+          <w:lang w:eastAsia="nl-NL"/>
         </w:rPr>
         <mc:AlternateContent>
           <mc:Choice Requires="wps">
@@ -3297,39 +3369,91 @@
         <w:rPr>
           <w:rFonts w:ascii="Times New Roman" w:hAnsi="Times New Roman" w:cs="Times New Roman"/>
         </w:rPr>
-        <w:t xml:space="preserve">Function 5 (the exponent is 2) is depicted. </w:t>
-      </w:r>
-      <w:r>
-        <w:rPr>
-          <w:rFonts w:ascii="Times New Roman" w:hAnsi="Times New Roman" w:cs="Times New Roman"/>
-        </w:rPr>
-        <w:t xml:space="preserve">  </w:t>
-      </w:r>
-    </w:p>
-    <w:p>
-      <w:pPr>
-        <w:spacing w:after="0"/>
-        <w:jc w:val="both"/>
-        <w:rPr>
-          <w:rFonts w:ascii="Times New Roman" w:hAnsi="Times New Roman" w:cs="Times New Roman"/>
-        </w:rPr>
-      </w:pPr>
-    </w:p>
-    <w:p>
-      <w:pPr>
-        <w:spacing w:after="0"/>
-        <w:jc w:val="both"/>
-        <w:rPr>
-          <w:rFonts w:ascii="Times New Roman" w:hAnsi="Times New Roman" w:cs="Times New Roman"/>
-          <w:b/>
-        </w:rPr>
-      </w:pPr>
-      <w:r>
-        <w:rPr>
-          <w:rFonts w:ascii="Times New Roman" w:hAnsi="Times New Roman" w:cs="Times New Roman"/>
-          <w:b/>
-        </w:rPr>
-        <w:t>Mutation Score</w:t>
+        <w:t xml:space="preserve">Function 5 </w:t>
+      </w:r>
+      <w:r>
+        <w:rPr>
+          <w:rFonts w:ascii="Times New Roman" w:hAnsi="Times New Roman" w:cs="Times New Roman"/>
+        </w:rPr>
+        <w:t xml:space="preserve">(the exponent is 2) is </w:t>
+      </w:r>
+      <w:proofErr w:type="spellStart"/>
+      <w:proofErr w:type="gramStart"/>
+      <w:r>
+        <w:rPr>
+          <w:rFonts w:ascii="Times New Roman" w:hAnsi="Times New Roman" w:cs="Times New Roman"/>
+        </w:rPr>
+        <w:t>depicted</w:t>
+      </w:r>
+      <w:proofErr w:type="spellEnd"/>
+      <w:r>
+        <w:rPr>
+          <w:rFonts w:ascii="Times New Roman" w:hAnsi="Times New Roman" w:cs="Times New Roman"/>
+        </w:rPr>
+        <w:t xml:space="preserve">. </w:t>
+      </w:r>
+      <w:r>
+        <w:rPr>
+          <w:rFonts w:ascii="Times New Roman" w:hAnsi="Times New Roman" w:cs="Times New Roman"/>
+        </w:rPr>
+        <w:t xml:space="preserve"> </w:t>
+      </w:r>
+      <w:r>
+        <w:rPr>
+          <w:rFonts w:ascii="Times New Roman" w:hAnsi="Times New Roman" w:cs="Times New Roman"/>
+        </w:rPr>
+        <w:t xml:space="preserve"> </w:t>
+      </w:r>
+      <w:proofErr w:type="gramEnd"/>
+      <w:r>
+        <w:rPr>
+          <w:rFonts w:ascii="Times New Roman" w:hAnsi="Times New Roman" w:cs="Times New Roman"/>
+        </w:rPr>
+        <w:t xml:space="preserve"> </w:t>
+      </w:r>
+    </w:p>
+    <w:p>
+      <w:pPr>
+        <w:spacing w:after="0"/>
+        <w:jc w:val="both"/>
+        <w:rPr>
+          <w:rFonts w:ascii="Times New Roman" w:hAnsi="Times New Roman" w:cs="Times New Roman"/>
+        </w:rPr>
+      </w:pPr>
+    </w:p>
+    <w:p>
+      <w:pPr>
+        <w:spacing w:after="0"/>
+        <w:jc w:val="both"/>
+        <w:rPr>
+          <w:rFonts w:ascii="Times New Roman" w:hAnsi="Times New Roman" w:cs="Times New Roman"/>
+        </w:rPr>
+      </w:pPr>
+    </w:p>
+    <w:p>
+      <w:pPr>
+        <w:spacing w:after="0"/>
+        <w:jc w:val="both"/>
+        <w:rPr>
+          <w:rFonts w:ascii="Times New Roman" w:hAnsi="Times New Roman" w:cs="Times New Roman"/>
+          <w:b/>
+        </w:rPr>
+      </w:pPr>
+      <w:proofErr w:type="spellStart"/>
+      <w:r>
+        <w:rPr>
+          <w:rFonts w:ascii="Times New Roman" w:hAnsi="Times New Roman" w:cs="Times New Roman"/>
+          <w:b/>
+        </w:rPr>
+        <w:t>Mutation</w:t>
+      </w:r>
+      <w:proofErr w:type="spellEnd"/>
+      <w:r>
+        <w:rPr>
+          <w:rFonts w:ascii="Times New Roman" w:hAnsi="Times New Roman" w:cs="Times New Roman"/>
+          <w:b/>
+        </w:rPr>
+        <w:t xml:space="preserve"> Score</w:t>
       </w:r>
       <w:r>
         <w:rPr>
@@ -3343,7 +3467,23 @@
           <w:rFonts w:ascii="Times New Roman" w:hAnsi="Times New Roman" w:cs="Times New Roman"/>
           <w:b/>
         </w:rPr>
-        <w:t xml:space="preserve"> &amp; Weighing </w:t>
+        <w:t xml:space="preserve"> &amp; </w:t>
+      </w:r>
+      <w:proofErr w:type="spellStart"/>
+      <w:r>
+        <w:rPr>
+          <w:rFonts w:ascii="Times New Roman" w:hAnsi="Times New Roman" w:cs="Times New Roman"/>
+          <w:b/>
+        </w:rPr>
+        <w:t>Weighing</w:t>
+      </w:r>
+      <w:proofErr w:type="spellEnd"/>
+      <w:r>
+        <w:rPr>
+          <w:rFonts w:ascii="Times New Roman" w:hAnsi="Times New Roman" w:cs="Times New Roman"/>
+          <w:b/>
+        </w:rPr>
+        <w:t xml:space="preserve"> </w:t>
       </w:r>
     </w:p>
     <w:p>
@@ -3413,7 +3553,6 @@
           <w:b/>
           <w:caps/>
           <w:sz w:val="24"/>
-          <w:highlight w:val="yellow"/>
         </w:rPr>
       </w:pPr>
       <w:r>
@@ -3422,7 +3561,6 @@
           <w:b/>
           <w:caps/>
           <w:sz w:val="24"/>
-          <w:highlight w:val="yellow"/>
         </w:rPr>
         <w:t xml:space="preserve">results </w:t>
       </w:r>
@@ -3436,7 +3574,6 @@
           <w:b/>
           <w:caps/>
           <w:sz w:val="24"/>
-          <w:highlight w:val="yellow"/>
         </w:rPr>
       </w:pPr>
     </w:p>
@@ -3449,7 +3586,6 @@
           <w:b/>
           <w:caps/>
           <w:sz w:val="24"/>
-          <w:highlight w:val="yellow"/>
         </w:rPr>
       </w:pPr>
       <w:r>
@@ -3458,50 +3594,36 @@
           <w:b/>
           <w:caps/>
           <w:sz w:val="24"/>
-          <w:highlight w:val="yellow"/>
-        </w:rPr>
-        <w:t xml:space="preserve">al die plaatjes van de goeie en dan nog een </w:t>
-      </w:r>
-      <w:r>
+        </w:rPr>
+        <w:t xml:space="preserve">al die plaatjes van de goeie en dan nog een beetje tekst en het getimede gedeelte en de uitslag van de 100-random genomen. </w:t>
+      </w:r>
+    </w:p>
+    <w:p>
+      <w:pPr>
+        <w:spacing w:after="0"/>
+        <w:jc w:val="both"/>
         <w:rPr>
           <w:rFonts w:ascii="Times New Roman" w:hAnsi="Times New Roman" w:cs="Times New Roman"/>
           <w:b/>
           <w:caps/>
           <w:sz w:val="24"/>
-          <w:highlight w:val="yellow"/>
-        </w:rPr>
-        <w:t xml:space="preserve">beetje tekst en het getimede gedeelte en de uitslag van de 100-random genomen. </w:t>
-      </w:r>
-    </w:p>
-    <w:p>
-      <w:pPr>
-        <w:spacing w:after="0"/>
-        <w:jc w:val="both"/>
-        <w:rPr>
-          <w:rFonts w:ascii="Times New Roman" w:hAnsi="Times New Roman" w:cs="Times New Roman"/>
-          <w:b/>
-          <w:caps/>
-          <w:sz w:val="24"/>
-          <w:highlight w:val="yellow"/>
-        </w:rPr>
-      </w:pPr>
-    </w:p>
-    <w:p>
-      <w:pPr>
-        <w:spacing w:after="0"/>
-        <w:jc w:val="both"/>
-        <w:rPr>
-          <w:rFonts w:ascii="Times New Roman" w:hAnsi="Times New Roman" w:cs="Times New Roman"/>
-          <w:b/>
-          <w:highlight w:val="yellow"/>
-          <w:lang w:val="en-GB"/>
-        </w:rPr>
-      </w:pPr>
-      <w:r>
-        <w:rPr>
-          <w:rFonts w:ascii="Times New Roman" w:hAnsi="Times New Roman" w:cs="Times New Roman"/>
-          <w:b/>
-          <w:highlight w:val="yellow"/>
+        </w:rPr>
+      </w:pPr>
+    </w:p>
+    <w:p>
+      <w:pPr>
+        <w:spacing w:after="0"/>
+        <w:jc w:val="both"/>
+        <w:rPr>
+          <w:rFonts w:ascii="Times New Roman" w:hAnsi="Times New Roman" w:cs="Times New Roman"/>
+          <w:b/>
+          <w:lang w:val="en-GB"/>
+        </w:rPr>
+      </w:pPr>
+      <w:r>
+        <w:rPr>
+          <w:rFonts w:ascii="Times New Roman" w:hAnsi="Times New Roman" w:cs="Times New Roman"/>
+          <w:b/>
           <w:lang w:val="en-GB"/>
         </w:rPr>
         <w:t>Flip Sorter</w:t>
@@ -3513,214 +3635,134 @@
         <w:jc w:val="both"/>
         <w:rPr>
           <w:rFonts w:ascii="Times New Roman" w:hAnsi="Times New Roman" w:cs="Times New Roman"/>
-          <w:highlight w:val="yellow"/>
-          <w:lang w:val="en-GB"/>
-        </w:rPr>
-      </w:pPr>
-      <w:r>
-        <w:rPr>
-          <w:rFonts w:ascii="Times New Roman" w:hAnsi="Times New Roman" w:cs="Times New Roman"/>
-          <w:highlight w:val="yellow"/>
-          <w:lang w:val="en-GB"/>
-        </w:rPr>
-        <w:t xml:space="preserve">Figure 2 shows how this algorithm has sorted the genetic sequence of </w:t>
+          <w:lang w:val="en-GB"/>
+        </w:rPr>
+      </w:pPr>
+      <w:r>
+        <w:rPr>
+          <w:rFonts w:ascii="Times New Roman" w:hAnsi="Times New Roman" w:cs="Times New Roman"/>
+          <w:lang w:val="en-GB"/>
+        </w:rPr>
+        <w:t xml:space="preserve">The Flip Sorter sorted the genome in 18 flips, with the total sum of </w:t>
       </w:r>
       <w:r>
         <w:rPr>
           <w:rFonts w:ascii="Times New Roman" w:hAnsi="Times New Roman" w:cs="Times New Roman"/>
           <w:i/>
-          <w:highlight w:val="yellow"/>
-          <w:lang w:val="en-GB"/>
-        </w:rPr>
-        <w:t xml:space="preserve">D. melanogaster </w:t>
-      </w:r>
-      <w:r>
-        <w:rPr>
-          <w:rFonts w:ascii="Times New Roman" w:hAnsi="Times New Roman" w:cs="Times New Roman"/>
-          <w:highlight w:val="yellow"/>
-          <w:lang w:val="en-GB"/>
-        </w:rPr>
-        <w:t xml:space="preserve">to the sequence of </w:t>
+          <w:lang w:val="en-GB"/>
+        </w:rPr>
+        <w:t>n</w:t>
+      </w:r>
+      <w:r>
+        <w:rPr>
+          <w:rFonts w:ascii="Times New Roman" w:hAnsi="Times New Roman" w:cs="Times New Roman"/>
+          <w:lang w:val="en-GB"/>
+        </w:rPr>
+        <w:t xml:space="preserve"> being 147 and ½</w:t>
       </w:r>
       <w:r>
         <w:rPr>
           <w:rFonts w:ascii="Times New Roman" w:hAnsi="Times New Roman" w:cs="Times New Roman"/>
           <w:i/>
-          <w:highlight w:val="yellow"/>
-          <w:lang w:val="en-GB"/>
-        </w:rPr>
-        <w:t xml:space="preserve">D. </w:t>
-      </w:r>
-      <w:proofErr w:type="gramStart"/>
-      <w:r>
-        <w:rPr>
-          <w:rFonts w:ascii="Times New Roman" w:hAnsi="Times New Roman" w:cs="Times New Roman"/>
-          <w:i/>
-          <w:highlight w:val="yellow"/>
-          <w:lang w:val="en-GB"/>
-        </w:rPr>
-        <w:t>miranda</w:t>
-      </w:r>
-      <w:proofErr w:type="gramEnd"/>
-      <w:r>
-        <w:rPr>
-          <w:rFonts w:ascii="Times New Roman" w:hAnsi="Times New Roman" w:cs="Times New Roman"/>
-          <w:highlight w:val="yellow"/>
-          <w:lang w:val="en-GB"/>
-        </w:rPr>
-        <w:t xml:space="preserve">. The following results, defined as the upper bound, were obtained through this algorithm, in which n is the length of a flip: </w:t>
-      </w:r>
-    </w:p>
-    <w:p>
-      <w:pPr>
-        <w:spacing w:after="0"/>
-        <w:jc w:val="both"/>
-        <w:rPr>
-          <w:rFonts w:ascii="Times New Roman" w:hAnsi="Times New Roman" w:cs="Times New Roman"/>
-          <w:highlight w:val="yellow"/>
-          <w:lang w:val="en-GB"/>
-        </w:rPr>
-      </w:pPr>
-    </w:p>
-    <w:p>
-      <w:pPr>
-        <w:pStyle w:val="ListParagraph"/>
-        <w:numPr>
-          <w:ilvl w:val="0"/>
-          <w:numId w:val="1"/>
-        </w:numPr>
-        <w:spacing w:after="0"/>
-        <w:jc w:val="both"/>
-        <w:rPr>
-          <w:rFonts w:ascii="Times New Roman" w:hAnsi="Times New Roman" w:cs="Times New Roman"/>
-          <w:highlight w:val="yellow"/>
-          <w:lang w:val="en-GB"/>
-        </w:rPr>
-      </w:pPr>
-      <w:r>
-        <w:rPr>
-          <w:rFonts w:ascii="Times New Roman" w:hAnsi="Times New Roman" w:cs="Times New Roman"/>
-          <w:highlight w:val="yellow"/>
-          <w:lang w:val="en-GB"/>
-        </w:rPr>
-        <w:t xml:space="preserve">Maximal number of flips: </w:t>
-      </w:r>
-      <w:r>
-        <w:rPr>
-          <w:rFonts w:ascii="Times New Roman" w:hAnsi="Times New Roman" w:cs="Times New Roman"/>
-          <w:highlight w:val="yellow"/>
-          <w:lang w:val="en-GB"/>
-        </w:rPr>
-        <w:tab/>
-        <w:t>18</w:t>
-      </w:r>
-    </w:p>
-    <w:p>
-      <w:pPr>
-        <w:pStyle w:val="ListParagraph"/>
-        <w:numPr>
-          <w:ilvl w:val="0"/>
-          <w:numId w:val="1"/>
-        </w:numPr>
-        <w:spacing w:after="0"/>
-        <w:jc w:val="both"/>
-        <w:rPr>
-          <w:rFonts w:ascii="Times New Roman" w:hAnsi="Times New Roman" w:cs="Times New Roman"/>
-          <w:highlight w:val="yellow"/>
-          <w:lang w:val="en-GB"/>
-        </w:rPr>
-      </w:pPr>
-      <w:r>
-        <w:rPr>
-          <w:rFonts w:ascii="Times New Roman" w:hAnsi="Times New Roman" w:cs="Times New Roman"/>
-          <w:highlight w:val="yellow"/>
-          <w:lang w:val="en-GB"/>
-        </w:rPr>
-        <w:t>Total sum of n:</w:t>
-      </w:r>
-      <w:r>
-        <w:rPr>
-          <w:rFonts w:ascii="Times New Roman" w:hAnsi="Times New Roman" w:cs="Times New Roman"/>
-          <w:highlight w:val="yellow"/>
-          <w:lang w:val="en-GB"/>
-        </w:rPr>
-        <w:tab/>
+          <w:lang w:val="en-GB"/>
+        </w:rPr>
+        <w:t>n</w:t>
+      </w:r>
+      <w:r>
+        <w:rPr>
+          <w:rFonts w:ascii="Times New Roman" w:hAnsi="Times New Roman" w:cs="Times New Roman"/>
+          <w:vertAlign w:val="superscript"/>
+          <w:lang w:val="en-GB"/>
+        </w:rPr>
+        <w:t>2</w:t>
+      </w:r>
+      <w:r>
+        <w:rPr>
+          <w:rFonts w:ascii="Times New Roman" w:hAnsi="Times New Roman" w:cs="Times New Roman"/>
+          <w:vertAlign w:val="superscript"/>
+          <w:lang w:val="en-GB"/>
+        </w:rPr>
         <w:t xml:space="preserve"> </w:t>
       </w:r>
       <w:r>
         <w:rPr>
           <w:rFonts w:ascii="Times New Roman" w:hAnsi="Times New Roman" w:cs="Times New Roman"/>
-          <w:highlight w:val="yellow"/>
-          <w:lang w:val="en-GB"/>
-        </w:rPr>
-        <w:tab/>
-        <w:t>147</w:t>
-      </w:r>
-    </w:p>
-    <w:p>
-      <w:pPr>
-        <w:pStyle w:val="ListParagraph"/>
-        <w:numPr>
-          <w:ilvl w:val="0"/>
-          <w:numId w:val="1"/>
-        </w:numPr>
-        <w:spacing w:after="0"/>
-        <w:jc w:val="both"/>
-        <w:rPr>
-          <w:rFonts w:ascii="Times New Roman" w:hAnsi="Times New Roman" w:cs="Times New Roman"/>
-          <w:highlight w:val="yellow"/>
-          <w:lang w:val="en-GB"/>
-        </w:rPr>
-      </w:pPr>
-      <w:r>
-        <w:rPr>
-          <w:rFonts w:ascii="Times New Roman" w:hAnsi="Times New Roman" w:cs="Times New Roman"/>
-          <w:highlight w:val="yellow"/>
-          <w:lang w:val="en-GB"/>
-        </w:rPr>
-        <w:t>½n</w:t>
-      </w:r>
-      <w:r>
-        <w:rPr>
-          <w:rFonts w:ascii="Times New Roman" w:hAnsi="Times New Roman" w:cs="Times New Roman"/>
-          <w:highlight w:val="yellow"/>
-          <w:vertAlign w:val="superscript"/>
-          <w:lang w:val="en-GB"/>
-        </w:rPr>
-        <w:t>2</w:t>
-      </w:r>
-      <w:r>
-        <w:rPr>
-          <w:rFonts w:ascii="Times New Roman" w:hAnsi="Times New Roman" w:cs="Times New Roman"/>
-          <w:highlight w:val="yellow"/>
-          <w:lang w:val="en-GB"/>
-        </w:rPr>
-        <w:t>:</w:t>
-      </w:r>
-      <w:r>
-        <w:rPr>
-          <w:rFonts w:ascii="Times New Roman" w:hAnsi="Times New Roman" w:cs="Times New Roman"/>
-          <w:highlight w:val="yellow"/>
-          <w:lang w:val="en-GB"/>
-        </w:rPr>
-        <w:tab/>
-      </w:r>
-      <w:r>
-        <w:rPr>
-          <w:rFonts w:ascii="Times New Roman" w:hAnsi="Times New Roman" w:cs="Times New Roman"/>
-          <w:highlight w:val="yellow"/>
-          <w:lang w:val="en-GB"/>
-        </w:rPr>
-        <w:tab/>
-      </w:r>
-      <w:r>
-        <w:rPr>
-          <w:rFonts w:ascii="Times New Roman" w:hAnsi="Times New Roman" w:cs="Times New Roman"/>
-          <w:highlight w:val="yellow"/>
-          <w:lang w:val="en-GB"/>
-        </w:rPr>
-        <w:tab/>
-        <w:t>963.5</w:t>
+          <w:lang w:val="en-GB"/>
+        </w:rPr>
+        <w:t xml:space="preserve">being 963.5. </w:t>
+      </w:r>
+      <w:r>
+        <w:rPr>
+          <w:rFonts w:ascii="Times New Roman" w:hAnsi="Times New Roman" w:cs="Times New Roman"/>
+          <w:lang w:val="en-GB"/>
+        </w:rPr>
+        <w:t xml:space="preserve">These values have been used as the upper bounds for further algorithms. Figure 2 shows this solution. </w:t>
+      </w:r>
+    </w:p>
+    <w:p>
+      <w:pPr>
+        <w:spacing w:after="0"/>
+        <w:jc w:val="both"/>
+        <w:rPr>
+          <w:rFonts w:ascii="Times New Roman" w:hAnsi="Times New Roman" w:cs="Times New Roman"/>
+          <w:lang w:val="en-GB"/>
+        </w:rPr>
+      </w:pPr>
+      <w:proofErr w:type="spellStart"/>
+      <w:r>
+        <w:rPr>
+          <w:rFonts w:ascii="Times New Roman" w:hAnsi="Times New Roman" w:cs="Times New Roman"/>
+          <w:lang w:val="en-GB"/>
+        </w:rPr>
+        <w:lastRenderedPageBreak/>
+        <w:t>Plaatje</w:t>
+      </w:r>
+      <w:proofErr w:type="spellEnd"/>
+      <w:r>
+        <w:rPr>
+          <w:rFonts w:ascii="Times New Roman" w:hAnsi="Times New Roman" w:cs="Times New Roman"/>
+          <w:lang w:val="en-GB"/>
+        </w:rPr>
+        <w:t xml:space="preserve">. </w:t>
+      </w:r>
+    </w:p>
+    <w:p>
+      <w:pPr>
+        <w:spacing w:after="0"/>
+        <w:jc w:val="both"/>
+        <w:rPr>
+          <w:rFonts w:ascii="Times New Roman" w:hAnsi="Times New Roman" w:cs="Times New Roman"/>
+          <w:lang w:val="en-GB"/>
+        </w:rPr>
+      </w:pPr>
+    </w:p>
+    <w:p>
+      <w:pPr>
+        <w:spacing w:after="0"/>
+        <w:jc w:val="both"/>
+        <w:rPr>
+          <w:rFonts w:ascii="Times New Roman" w:hAnsi="Times New Roman" w:cs="Times New Roman"/>
+          <w:lang w:val="en-GB"/>
+        </w:rPr>
+      </w:pPr>
+    </w:p>
+    <w:p>
+      <w:pPr>
+        <w:spacing w:after="0"/>
+        <w:jc w:val="both"/>
+        <w:rPr>
+          <w:rFonts w:ascii="Times New Roman" w:hAnsi="Times New Roman" w:cs="Times New Roman"/>
+          <w:b/>
+          <w:lang w:val="en-GB"/>
+        </w:rPr>
+      </w:pPr>
+      <w:r>
+        <w:rPr>
+          <w:rFonts w:ascii="Times New Roman" w:hAnsi="Times New Roman" w:cs="Times New Roman"/>
+          <w:b/>
+          <w:lang w:val="en-GB"/>
+        </w:rPr>
+        <w:t xml:space="preserve">DFS &amp; BFS </w:t>
       </w:r>
     </w:p>
     <w:p>
@@ -4401,18 +4443,18 @@
     <w:lsdException w:name="List Table 6 Colorful Accent 6" w:uiPriority="51"/>
     <w:lsdException w:name="List Table 7 Colorful Accent 6" w:uiPriority="52"/>
   </w:latentStyles>
-  <w:style w:type="paragraph" w:default="1" w:styleId="Normal">
+  <w:style w:type="paragraph" w:default="1" w:styleId="Standaard">
     <w:name w:val="Normal"/>
     <w:qFormat/>
     <w:rsid w:val="0036434D"/>
   </w:style>
-  <w:style w:type="character" w:default="1" w:styleId="DefaultParagraphFont">
+  <w:style w:type="character" w:default="1" w:styleId="Standaardalinea-lettertype">
     <w:name w:val="Default Paragraph Font"/>
     <w:uiPriority w:val="1"/>
     <w:semiHidden/>
     <w:unhideWhenUsed/>
   </w:style>
-  <w:style w:type="table" w:default="1" w:styleId="TableNormal">
+  <w:style w:type="table" w:default="1" w:styleId="Standaardtabel">
     <w:name w:val="Normal Table"/>
     <w:uiPriority w:val="99"/>
     <w:semiHidden/>
@@ -4427,15 +4469,15 @@
       </w:tblCellMar>
     </w:tblPr>
   </w:style>
-  <w:style w:type="numbering" w:default="1" w:styleId="NoList">
+  <w:style w:type="numbering" w:default="1" w:styleId="Geenlijst">
     <w:name w:val="No List"/>
     <w:uiPriority w:val="99"/>
     <w:semiHidden/>
     <w:unhideWhenUsed/>
   </w:style>
-  <w:style w:type="paragraph" w:styleId="ListParagraph">
+  <w:style w:type="paragraph" w:styleId="Lijstalinea">
     <w:name w:val="List Paragraph"/>
-    <w:basedOn w:val="Normal"/>
+    <w:basedOn w:val="Standaard"/>
     <w:uiPriority w:val="34"/>
     <w:qFormat/>
     <w:rsid w:val="0036434D"/>
@@ -4444,9 +4486,9 @@
       <w:contextualSpacing/>
     </w:pPr>
   </w:style>
-  <w:style w:type="paragraph" w:styleId="NormalWeb">
+  <w:style w:type="paragraph" w:styleId="Normaalweb">
     <w:name w:val="Normal (Web)"/>
-    <w:basedOn w:val="Normal"/>
+    <w:basedOn w:val="Standaard"/>
     <w:uiPriority w:val="99"/>
     <w:semiHidden/>
     <w:unhideWhenUsed/>
@@ -4463,12 +4505,12 @@
   </w:style>
   <w:style w:type="character" w:customStyle="1" w:styleId="apple-converted-space">
     <w:name w:val="apple-converted-space"/>
-    <w:basedOn w:val="DefaultParagraphFont"/>
+    <w:basedOn w:val="Standaardalinea-lettertype"/>
     <w:rsid w:val="00B07EA8"/>
   </w:style>
   <w:style w:type="character" w:styleId="Hyperlink">
     <w:name w:val="Hyperlink"/>
-    <w:basedOn w:val="DefaultParagraphFont"/>
+    <w:basedOn w:val="Standaardalinea-lettertype"/>
     <w:uiPriority w:val="99"/>
     <w:semiHidden/>
     <w:unhideWhenUsed/>

--- a/verslaglegging en presentaties/heuristics.docx
+++ b/verslaglegging en presentaties/heuristics.docx
@@ -2114,23 +2114,7 @@
           <w:rFonts w:ascii="Times New Roman" w:hAnsi="Times New Roman" w:cs="Times New Roman"/>
           <w:lang w:val="en-GB"/>
         </w:rPr>
-        <w:t xml:space="preserve">Prior to running the algorithm, we define all possible mutations for the sequence of interest. </w:t>
-      </w:r>
-      <w:bookmarkStart w:id="0" w:name="_GoBack"/>
-      <w:r>
-        <w:rPr>
-          <w:rFonts w:ascii="Times New Roman" w:hAnsi="Times New Roman" w:cs="Times New Roman"/>
-          <w:lang w:val="en-GB"/>
-        </w:rPr>
-        <w:t xml:space="preserve">When running the algorithm, we keep track of the mutations through a mutation tracker. </w:t>
-      </w:r>
-      <w:bookmarkEnd w:id="0"/>
-      <w:r>
-        <w:rPr>
-          <w:rFonts w:ascii="Times New Roman" w:hAnsi="Times New Roman" w:cs="Times New Roman"/>
-          <w:lang w:val="en-GB"/>
-        </w:rPr>
-        <w:t xml:space="preserve">This tracker assures that we are always able to retrieve information about all previous flips. Furthermore, the combination of defining all possible mutations and keeping track of them as well allows us to make sure that we never try the same mutation on a genome and helps saving time as the process continues because we are not randomly assigning mutations so we never have to test if our mutation is unique for a genome. </w:t>
+        <w:t xml:space="preserve">Prior to running the algorithm, we define all possible mutations for the sequence of interest. When running the algorithm, we keep track of the mutations through a mutation tracker. This tracker assures that we are always able to retrieve information about all previous flips. Furthermore, the combination of defining all possible mutations and keeping track of them as well allows us to make sure that we never try the same mutation on a genome and helps saving time as the process continues because we are not randomly assigning mutations so we never have to test if our mutation is unique for a genome. </w:t>
       </w:r>
     </w:p>
     <w:p>
@@ -2647,16 +2631,39 @@
         <w:rPr>
           <w:rFonts w:ascii="Times New Roman" w:hAnsi="Times New Roman" w:cs="Times New Roman"/>
           <w:b/>
-          <w:lang w:val="en-GB"/>
-        </w:rPr>
-      </w:pPr>
-      <w:r>
-        <w:rPr>
-          <w:rFonts w:ascii="Times New Roman" w:hAnsi="Times New Roman" w:cs="Times New Roman"/>
-          <w:b/>
-          <w:lang w:val="en-GB"/>
-        </w:rPr>
-        <w:t xml:space="preserve">Cost Functions </w:t>
+        </w:rPr>
+      </w:pPr>
+      <w:proofErr w:type="spellStart"/>
+      <w:r>
+        <w:rPr>
+          <w:rFonts w:ascii="Times New Roman" w:hAnsi="Times New Roman" w:cs="Times New Roman"/>
+          <w:b/>
+        </w:rPr>
+        <w:t>Cost</w:t>
+      </w:r>
+      <w:proofErr w:type="spellEnd"/>
+      <w:r>
+        <w:rPr>
+          <w:rFonts w:ascii="Times New Roman" w:hAnsi="Times New Roman" w:cs="Times New Roman"/>
+          <w:b/>
+        </w:rPr>
+        <w:t xml:space="preserve"> </w:t>
+      </w:r>
+      <w:proofErr w:type="spellStart"/>
+      <w:r>
+        <w:rPr>
+          <w:rFonts w:ascii="Times New Roman" w:hAnsi="Times New Roman" w:cs="Times New Roman"/>
+          <w:b/>
+        </w:rPr>
+        <w:t>Functions</w:t>
+      </w:r>
+      <w:proofErr w:type="spellEnd"/>
+      <w:r>
+        <w:rPr>
+          <w:rFonts w:ascii="Times New Roman" w:hAnsi="Times New Roman" w:cs="Times New Roman"/>
+          <w:b/>
+        </w:rPr>
+        <w:t xml:space="preserve"> </w:t>
       </w:r>
     </w:p>
     <w:p>
@@ -3402,15 +3409,9 @@
         <w:rPr>
           <w:rFonts w:ascii="Times New Roman" w:hAnsi="Times New Roman" w:cs="Times New Roman"/>
         </w:rPr>
-        <w:t xml:space="preserve"> </w:t>
+        <w:t xml:space="preserve">  </w:t>
       </w:r>
       <w:proofErr w:type="gramEnd"/>
-      <w:r>
-        <w:rPr>
-          <w:rFonts w:ascii="Times New Roman" w:hAnsi="Times New Roman" w:cs="Times New Roman"/>
-        </w:rPr>
-        <w:t xml:space="preserve"> </w:t>
-      </w:r>
     </w:p>
     <w:p>
       <w:pPr>
@@ -3584,39 +3585,6 @@
         <w:rPr>
           <w:rFonts w:ascii="Times New Roman" w:hAnsi="Times New Roman" w:cs="Times New Roman"/>
           <w:b/>
-          <w:caps/>
-          <w:sz w:val="24"/>
-        </w:rPr>
-      </w:pPr>
-      <w:r>
-        <w:rPr>
-          <w:rFonts w:ascii="Times New Roman" w:hAnsi="Times New Roman" w:cs="Times New Roman"/>
-          <w:b/>
-          <w:caps/>
-          <w:sz w:val="24"/>
-        </w:rPr>
-        <w:t xml:space="preserve">al die plaatjes van de goeie en dan nog een beetje tekst en het getimede gedeelte en de uitslag van de 100-random genomen. </w:t>
-      </w:r>
-    </w:p>
-    <w:p>
-      <w:pPr>
-        <w:spacing w:after="0"/>
-        <w:jc w:val="both"/>
-        <w:rPr>
-          <w:rFonts w:ascii="Times New Roman" w:hAnsi="Times New Roman" w:cs="Times New Roman"/>
-          <w:b/>
-          <w:caps/>
-          <w:sz w:val="24"/>
-        </w:rPr>
-      </w:pPr>
-    </w:p>
-    <w:p>
-      <w:pPr>
-        <w:spacing w:after="0"/>
-        <w:jc w:val="both"/>
-        <w:rPr>
-          <w:rFonts w:ascii="Times New Roman" w:hAnsi="Times New Roman" w:cs="Times New Roman"/>
-          <w:b/>
           <w:lang w:val="en-GB"/>
         </w:rPr>
       </w:pPr>
@@ -3696,35 +3664,278 @@
           <w:rFonts w:ascii="Times New Roman" w:hAnsi="Times New Roman" w:cs="Times New Roman"/>
           <w:lang w:val="en-GB"/>
         </w:rPr>
-        <w:t xml:space="preserve">These values have been used as the upper bounds for further algorithms. Figure 2 shows this solution. </w:t>
-      </w:r>
-    </w:p>
-    <w:p>
-      <w:pPr>
-        <w:spacing w:after="0"/>
-        <w:jc w:val="both"/>
-        <w:rPr>
-          <w:rFonts w:ascii="Times New Roman" w:hAnsi="Times New Roman" w:cs="Times New Roman"/>
-          <w:lang w:val="en-GB"/>
-        </w:rPr>
-      </w:pPr>
-      <w:proofErr w:type="spellStart"/>
+        <w:t xml:space="preserve">These values have been used as the upper bounds </w:t>
+      </w:r>
+      <w:r>
+        <w:rPr>
+          <w:rFonts w:ascii="Times New Roman" w:hAnsi="Times New Roman" w:cs="Times New Roman"/>
+          <w:lang w:val="en-GB"/>
+        </w:rPr>
+        <w:t>for further algorithms. Figure 3a.</w:t>
+      </w:r>
+      <w:r>
+        <w:rPr>
+          <w:rFonts w:ascii="Times New Roman" w:hAnsi="Times New Roman" w:cs="Times New Roman"/>
+          <w:lang w:val="en-GB"/>
+        </w:rPr>
+        <w:t xml:space="preserve"> </w:t>
+      </w:r>
+      <w:proofErr w:type="gramStart"/>
+      <w:r>
+        <w:rPr>
+          <w:rFonts w:ascii="Times New Roman" w:hAnsi="Times New Roman" w:cs="Times New Roman"/>
+          <w:lang w:val="en-GB"/>
+        </w:rPr>
+        <w:t>shows</w:t>
+      </w:r>
+      <w:proofErr w:type="gramEnd"/>
+      <w:r>
+        <w:rPr>
+          <w:rFonts w:ascii="Times New Roman" w:hAnsi="Times New Roman" w:cs="Times New Roman"/>
+          <w:lang w:val="en-GB"/>
+        </w:rPr>
+        <w:t xml:space="preserve"> this solution. </w:t>
+      </w:r>
+    </w:p>
+    <w:p>
+      <w:pPr>
+        <w:spacing w:after="0"/>
+        <w:jc w:val="both"/>
+        <w:rPr>
+          <w:rFonts w:ascii="Times New Roman" w:hAnsi="Times New Roman" w:cs="Times New Roman"/>
+          <w:lang w:val="en-GB"/>
+        </w:rPr>
+      </w:pPr>
+    </w:p>
+    <w:p>
+      <w:pPr>
+        <w:spacing w:after="0"/>
+        <w:jc w:val="both"/>
+        <w:rPr>
+          <w:rFonts w:ascii="Times New Roman" w:hAnsi="Times New Roman" w:cs="Times New Roman"/>
+          <w:b/>
+          <w:lang w:val="en-GB"/>
+        </w:rPr>
+      </w:pPr>
+      <w:r>
+        <w:rPr>
+          <w:rFonts w:ascii="Times New Roman" w:hAnsi="Times New Roman" w:cs="Times New Roman"/>
+          <w:b/>
+          <w:lang w:val="en-GB"/>
+        </w:rPr>
+        <w:t>Depth First Search and Breadth First Search</w:t>
+      </w:r>
+    </w:p>
+    <w:p>
+      <w:pPr>
+        <w:spacing w:after="0"/>
+        <w:jc w:val="both"/>
+        <w:rPr>
+          <w:rFonts w:ascii="Times New Roman" w:hAnsi="Times New Roman" w:cs="Times New Roman"/>
+          <w:lang w:val="en-GB"/>
+        </w:rPr>
+      </w:pPr>
+      <w:r>
+        <w:rPr>
+          <w:rFonts w:ascii="Times New Roman" w:hAnsi="Times New Roman" w:cs="Times New Roman"/>
+          <w:lang w:val="en-GB"/>
+        </w:rPr>
+        <w:t xml:space="preserve">The Depth First Search algorithms, without archive as well as with an archive, were not able to solve the 25-gene genome due to the state space. Genomes </w:t>
+      </w:r>
+      <w:r>
+        <w:rPr>
+          <w:rFonts w:ascii="Times New Roman" w:hAnsi="Times New Roman" w:cs="Times New Roman"/>
+          <w:lang w:val="en-GB"/>
+        </w:rPr>
+        <w:t>till length 9 c</w:t>
+      </w:r>
+      <w:r>
+        <w:rPr>
+          <w:rFonts w:ascii="Times New Roman" w:hAnsi="Times New Roman" w:cs="Times New Roman"/>
+          <w:lang w:val="en-GB"/>
+        </w:rPr>
+        <w:t xml:space="preserve">ould be solved but when the genomes </w:t>
+      </w:r>
       <w:r>
         <w:rPr>
           <w:rFonts w:ascii="Times New Roman" w:hAnsi="Times New Roman" w:cs="Times New Roman"/>
           <w:lang w:val="en-GB"/>
         </w:rPr>
         <w:lastRenderedPageBreak/>
-        <w:t>Plaatje</w:t>
-      </w:r>
-      <w:proofErr w:type="spellEnd"/>
-      <w:r>
-        <w:rPr>
-          <w:rFonts w:ascii="Times New Roman" w:hAnsi="Times New Roman" w:cs="Times New Roman"/>
-          <w:lang w:val="en-GB"/>
-        </w:rPr>
-        <w:t xml:space="preserve">. </w:t>
-      </w:r>
+        <w:t>grew memory shortages forced the algorithms to stop. The same accounted for our Breadth First Search algorithms</w:t>
+      </w:r>
+      <w:r>
+        <w:rPr>
+          <w:rFonts w:ascii="Times New Roman" w:hAnsi="Times New Roman" w:cs="Times New Roman"/>
+          <w:lang w:val="en-GB"/>
+        </w:rPr>
+        <w:t>, which could solve genomes up till length 10</w:t>
+      </w:r>
+      <w:r>
+        <w:rPr>
+          <w:rFonts w:ascii="Times New Roman" w:hAnsi="Times New Roman" w:cs="Times New Roman"/>
+          <w:lang w:val="en-GB"/>
+        </w:rPr>
+        <w:t xml:space="preserve">. Figure 2 shows the duration for these algorithms to find a solution. </w:t>
+      </w:r>
+      <w:bookmarkStart w:id="0" w:name="_GoBack"/>
+      <w:bookmarkEnd w:id="0"/>
+    </w:p>
+    <w:p>
+      <w:pPr>
+        <w:spacing w:after="0"/>
+        <w:jc w:val="both"/>
+        <w:rPr>
+          <w:rFonts w:ascii="Times New Roman" w:hAnsi="Times New Roman" w:cs="Times New Roman"/>
+          <w:lang w:val="en-GB"/>
+        </w:rPr>
+      </w:pPr>
+    </w:p>
+    <w:p>
+      <w:pPr>
+        <w:spacing w:after="0"/>
+        <w:jc w:val="both"/>
+        <w:rPr>
+          <w:rFonts w:ascii="Times New Roman" w:hAnsi="Times New Roman" w:cs="Times New Roman"/>
+          <w:b/>
+          <w:lang w:val="en-GB"/>
+        </w:rPr>
+      </w:pPr>
+      <w:r>
+        <w:rPr>
+          <w:rFonts w:ascii="Times New Roman" w:hAnsi="Times New Roman" w:cs="Times New Roman"/>
+          <w:b/>
+          <w:lang w:val="en-GB"/>
+        </w:rPr>
+        <w:t xml:space="preserve">Best First Search </w:t>
+      </w:r>
+    </w:p>
+    <w:p>
+      <w:pPr>
+        <w:spacing w:after="0"/>
+        <w:jc w:val="both"/>
+        <w:rPr>
+          <w:rFonts w:ascii="Times New Roman" w:hAnsi="Times New Roman" w:cs="Times New Roman"/>
+          <w:lang w:val="en-GB"/>
+        </w:rPr>
+      </w:pPr>
+      <w:r>
+        <w:rPr>
+          <w:rFonts w:ascii="Times New Roman" w:hAnsi="Times New Roman" w:cs="Times New Roman"/>
+          <w:lang w:val="en-GB"/>
+        </w:rPr>
+        <w:t xml:space="preserve">The Best First Search algorithm with cost function 1, no mutation function, could find a solution, up till genome length 100 (longer not tested). It suffered no memory shortages, see figure 2. </w:t>
+      </w:r>
+    </w:p>
+    <w:p>
+      <w:pPr>
+        <w:spacing w:after="0"/>
+        <w:jc w:val="both"/>
+        <w:rPr>
+          <w:rFonts w:ascii="Times New Roman" w:hAnsi="Times New Roman" w:cs="Times New Roman"/>
+          <w:lang w:val="en-GB"/>
+        </w:rPr>
+      </w:pPr>
+    </w:p>
+    <w:p>
+      <w:pPr>
+        <w:spacing w:after="0"/>
+        <w:jc w:val="both"/>
+        <w:rPr>
+          <w:rFonts w:ascii="Times New Roman" w:hAnsi="Times New Roman" w:cs="Times New Roman"/>
+          <w:b/>
+          <w:lang w:val="en-GB"/>
+        </w:rPr>
+      </w:pPr>
+      <w:r>
+        <w:rPr>
+          <w:rFonts w:ascii="Times New Roman" w:hAnsi="Times New Roman" w:cs="Times New Roman"/>
+          <w:b/>
+          <w:lang w:val="en-GB"/>
+        </w:rPr>
+        <w:t>Least number of Flips</w:t>
+      </w:r>
+    </w:p>
+    <w:p>
+      <w:pPr>
+        <w:spacing w:after="0"/>
+        <w:jc w:val="both"/>
+        <w:rPr>
+          <w:rFonts w:ascii="Times New Roman" w:hAnsi="Times New Roman" w:cs="Times New Roman"/>
+          <w:b/>
+          <w:lang w:val="en-GB"/>
+        </w:rPr>
+      </w:pPr>
+    </w:p>
+    <w:p>
+      <w:pPr>
+        <w:spacing w:after="0"/>
+        <w:jc w:val="both"/>
+        <w:rPr>
+          <w:rFonts w:ascii="Times New Roman" w:hAnsi="Times New Roman" w:cs="Times New Roman"/>
+          <w:b/>
+          <w:lang w:val="en-GB"/>
+        </w:rPr>
+      </w:pPr>
+      <w:r>
+        <w:rPr>
+          <w:rFonts w:ascii="Times New Roman" w:hAnsi="Times New Roman" w:cs="Times New Roman"/>
+          <w:b/>
+          <w:lang w:val="en-GB"/>
+        </w:rPr>
+        <w:t>Lowest N</w:t>
+      </w:r>
+    </w:p>
+    <w:p>
+      <w:pPr>
+        <w:spacing w:after="0"/>
+        <w:jc w:val="both"/>
+        <w:rPr>
+          <w:rFonts w:ascii="Times New Roman" w:hAnsi="Times New Roman" w:cs="Times New Roman"/>
+          <w:b/>
+          <w:lang w:val="en-GB"/>
+        </w:rPr>
+      </w:pPr>
+    </w:p>
+    <w:p>
+      <w:pPr>
+        <w:spacing w:after="0"/>
+        <w:jc w:val="both"/>
+        <w:rPr>
+          <w:rFonts w:ascii="Times New Roman" w:hAnsi="Times New Roman" w:cs="Times New Roman"/>
+          <w:b/>
+          <w:vertAlign w:val="superscript"/>
+          <w:lang w:val="en-GB"/>
+        </w:rPr>
+      </w:pPr>
+      <w:r>
+        <w:rPr>
+          <w:rFonts w:ascii="Times New Roman" w:hAnsi="Times New Roman" w:cs="Times New Roman"/>
+          <w:b/>
+          <w:lang w:val="en-GB"/>
+        </w:rPr>
+        <w:t>Lowest ½N</w:t>
+      </w:r>
+      <w:r>
+        <w:rPr>
+          <w:rFonts w:ascii="Times New Roman" w:hAnsi="Times New Roman" w:cs="Times New Roman"/>
+          <w:b/>
+          <w:vertAlign w:val="superscript"/>
+          <w:lang w:val="en-GB"/>
+        </w:rPr>
+        <w:t xml:space="preserve">2 </w:t>
+      </w:r>
+    </w:p>
+    <w:p>
+      <w:pPr>
+        <w:spacing w:after="0"/>
+        <w:jc w:val="both"/>
+        <w:rPr>
+          <w:rFonts w:ascii="Times New Roman" w:hAnsi="Times New Roman" w:cs="Times New Roman"/>
+          <w:b/>
+          <w:lang w:val="en-GB"/>
+        </w:rPr>
+      </w:pPr>
     </w:p>
     <w:p>
       <w:pPr>
@@ -3889,40 +4100,146 @@
         <w:jc w:val="both"/>
         <w:rPr>
           <w:rFonts w:ascii="Times New Roman" w:hAnsi="Times New Roman" w:cs="Times New Roman"/>
+        </w:rPr>
+      </w:pPr>
+      <w:r>
+        <w:rPr>
+          <w:rFonts w:ascii="Times New Roman" w:hAnsi="Times New Roman" w:cs="Times New Roman"/>
+        </w:rPr>
+        <w:t>Discussie over timing</w:t>
+      </w:r>
+      <w:r>
+        <w:rPr>
+          <w:rFonts w:ascii="Times New Roman" w:hAnsi="Times New Roman" w:cs="Times New Roman"/>
+        </w:rPr>
+        <w:t xml:space="preserve"> &gt; hoe stijgt dit ?</w:t>
+      </w:r>
+      <w:proofErr w:type="gramStart"/>
+      <w:r>
+        <w:rPr>
+          <w:rFonts w:ascii="Times New Roman" w:hAnsi="Times New Roman" w:cs="Times New Roman"/>
+        </w:rPr>
+        <w:t>??</w:t>
+      </w:r>
+      <w:proofErr w:type="gramEnd"/>
+      <w:r>
+        <w:rPr>
+          <w:rFonts w:ascii="Times New Roman" w:hAnsi="Times New Roman" w:cs="Times New Roman"/>
+        </w:rPr>
+        <w:t xml:space="preserve"> </w:t>
+      </w:r>
+      <w:r>
+        <w:rPr>
+          <w:rFonts w:ascii="Times New Roman" w:hAnsi="Times New Roman" w:cs="Times New Roman"/>
+        </w:rPr>
+        <w:t xml:space="preserve">close </w:t>
+      </w:r>
+      <w:proofErr w:type="spellStart"/>
+      <w:r>
+        <w:rPr>
+          <w:rFonts w:ascii="Times New Roman" w:hAnsi="Times New Roman" w:cs="Times New Roman"/>
+        </w:rPr>
+        <w:t>to</w:t>
+      </w:r>
+      <w:proofErr w:type="spellEnd"/>
+      <w:r>
+        <w:rPr>
+          <w:rFonts w:ascii="Times New Roman" w:hAnsi="Times New Roman" w:cs="Times New Roman"/>
+        </w:rPr>
+        <w:t xml:space="preserve"> iets </w:t>
+      </w:r>
+      <w:proofErr w:type="spellStart"/>
+      <w:r>
+        <w:rPr>
+          <w:rFonts w:ascii="Times New Roman" w:hAnsi="Times New Roman" w:cs="Times New Roman"/>
+        </w:rPr>
+        <w:t>ofz</w:t>
+      </w:r>
+      <w:proofErr w:type="spellEnd"/>
+      <w:r>
+        <w:rPr>
+          <w:rFonts w:ascii="Times New Roman" w:hAnsi="Times New Roman" w:cs="Times New Roman"/>
+        </w:rPr>
+        <w:t xml:space="preserve">, </w:t>
+      </w:r>
+      <w:proofErr w:type="spellStart"/>
+      <w:r>
+        <w:rPr>
+          <w:rFonts w:ascii="Times New Roman" w:hAnsi="Times New Roman" w:cs="Times New Roman"/>
+        </w:rPr>
+        <w:t>weetn</w:t>
+      </w:r>
+      <w:proofErr w:type="spellEnd"/>
+      <w:r>
+        <w:rPr>
+          <w:rFonts w:ascii="Times New Roman" w:hAnsi="Times New Roman" w:cs="Times New Roman"/>
+        </w:rPr>
+        <w:t xml:space="preserve"> </w:t>
+      </w:r>
+      <w:proofErr w:type="spellStart"/>
+      <w:r>
+        <w:rPr>
+          <w:rFonts w:ascii="Times New Roman" w:hAnsi="Times New Roman" w:cs="Times New Roman"/>
+        </w:rPr>
+        <w:t>ietn</w:t>
+      </w:r>
+      <w:proofErr w:type="spellEnd"/>
+      <w:r>
+        <w:rPr>
+          <w:rFonts w:ascii="Times New Roman" w:hAnsi="Times New Roman" w:cs="Times New Roman"/>
+        </w:rPr>
+        <w:t xml:space="preserve"> eer wat er gezegd werd tijdens de presentatie. </w:t>
+      </w:r>
+    </w:p>
+    <w:p>
+      <w:pPr>
+        <w:spacing w:after="0"/>
+        <w:jc w:val="both"/>
+        <w:rPr>
+          <w:rFonts w:ascii="Times New Roman" w:hAnsi="Times New Roman" w:cs="Times New Roman"/>
+        </w:rPr>
+      </w:pPr>
+    </w:p>
+    <w:p>
+      <w:pPr>
+        <w:spacing w:after="0"/>
+        <w:jc w:val="both"/>
+        <w:rPr>
+          <w:rFonts w:ascii="Times New Roman" w:hAnsi="Times New Roman" w:cs="Times New Roman"/>
+        </w:rPr>
+      </w:pPr>
+    </w:p>
+    <w:p>
+      <w:pPr>
+        <w:spacing w:after="0"/>
+        <w:jc w:val="both"/>
+        <w:rPr>
+          <w:rFonts w:ascii="Times New Roman" w:hAnsi="Times New Roman" w:cs="Times New Roman"/>
           <w:b/>
           <w:sz w:val="24"/>
           <w:szCs w:val="24"/>
-          <w:lang w:val="en-GB"/>
-        </w:rPr>
-      </w:pPr>
-    </w:p>
-    <w:p>
-      <w:pPr>
-        <w:spacing w:after="0"/>
-        <w:jc w:val="both"/>
-        <w:rPr>
-          <w:rFonts w:ascii="Times New Roman" w:hAnsi="Times New Roman" w:cs="Times New Roman"/>
-          <w:lang w:val="en-GB"/>
-        </w:rPr>
-      </w:pPr>
-    </w:p>
-    <w:p>
-      <w:pPr>
-        <w:spacing w:after="0"/>
-        <w:jc w:val="both"/>
-        <w:rPr>
-          <w:rFonts w:ascii="Times New Roman" w:hAnsi="Times New Roman" w:cs="Times New Roman"/>
-          <w:lang w:val="en-GB"/>
-        </w:rPr>
-      </w:pPr>
-    </w:p>
-    <w:p>
-      <w:pPr>
-        <w:rPr>
-          <w:lang w:val="en-GB"/>
-        </w:rPr>
-      </w:pPr>
-    </w:p>
+        </w:rPr>
+      </w:pPr>
+    </w:p>
+    <w:p>
+      <w:pPr>
+        <w:spacing w:after="0"/>
+        <w:jc w:val="both"/>
+        <w:rPr>
+          <w:rFonts w:ascii="Times New Roman" w:hAnsi="Times New Roman" w:cs="Times New Roman"/>
+        </w:rPr>
+      </w:pPr>
+    </w:p>
+    <w:p>
+      <w:pPr>
+        <w:spacing w:after="0"/>
+        <w:jc w:val="both"/>
+        <w:rPr>
+          <w:rFonts w:ascii="Times New Roman" w:hAnsi="Times New Roman" w:cs="Times New Roman"/>
+        </w:rPr>
+      </w:pPr>
+    </w:p>
+    <w:p/>
     <w:sectPr>
       <w:pgSz w:w="11906" w:h="16838"/>
       <w:pgMar w:top="1417" w:right="1417" w:bottom="1417" w:left="1417" w:header="708" w:footer="708" w:gutter="0"/>
